--- a/Pemrograman_Framework/UTS/template_analisis_MVC.docx
+++ b/Pemrograman_Framework/UTS/template_analisis_MVC.docx
@@ -34,7 +34,7 @@
       <w:tblPr>
         <w:tblW w:w="9638" w:type="dxa"/>
         <w:jc w:val="left"/>
-        <w:tblInd w:w="53" w:type="dxa"/>
+        <w:tblInd w:w="50" w:type="dxa"/>
         <w:tblBorders>
           <w:top w:val="single" w:sz="2" w:space="0" w:color="000001"/>
           <w:left w:val="single" w:sz="2" w:space="0" w:color="000001"/>
@@ -43,7 +43,7 @@
         </w:tblBorders>
         <w:tblCellMar>
           <w:top w:w="55" w:type="dxa"/>
-          <w:left w:w="51" w:type="dxa"/>
+          <w:left w:w="48" w:type="dxa"/>
           <w:bottom w:w="55" w:type="dxa"/>
           <w:right w:w="55" w:type="dxa"/>
         </w:tblCellMar>
@@ -66,7 +66,7 @@
             </w:tcBorders>
             <w:shd w:fill="auto" w:val="clear"/>
             <w:tcMar>
-              <w:left w:w="51" w:type="dxa"/>
+              <w:left w:w="48" w:type="dxa"/>
             </w:tcMar>
           </w:tcPr>
           <w:p>
@@ -98,7 +98,7 @@
             </w:tcBorders>
             <w:shd w:fill="auto" w:val="clear"/>
             <w:tcMar>
-              <w:left w:w="51" w:type="dxa"/>
+              <w:left w:w="48" w:type="dxa"/>
             </w:tcMar>
           </w:tcPr>
           <w:p>
@@ -125,7 +125,7 @@
             </w:tcBorders>
             <w:shd w:fill="auto" w:val="clear"/>
             <w:tcMar>
-              <w:left w:w="51" w:type="dxa"/>
+              <w:left w:w="48" w:type="dxa"/>
             </w:tcMar>
           </w:tcPr>
           <w:p>
@@ -152,7 +152,7 @@
             </w:tcBorders>
             <w:shd w:fill="auto" w:val="clear"/>
             <w:tcMar>
-              <w:left w:w="51" w:type="dxa"/>
+              <w:left w:w="48" w:type="dxa"/>
             </w:tcMar>
           </w:tcPr>
           <w:p>
@@ -184,7 +184,7 @@
             </w:tcBorders>
             <w:shd w:fill="auto" w:val="clear"/>
             <w:tcMar>
-              <w:left w:w="51" w:type="dxa"/>
+              <w:left w:w="48" w:type="dxa"/>
             </w:tcMar>
           </w:tcPr>
           <w:p>
@@ -211,7 +211,7 @@
             </w:tcBorders>
             <w:shd w:fill="auto" w:val="clear"/>
             <w:tcMar>
-              <w:left w:w="51" w:type="dxa"/>
+              <w:left w:w="48" w:type="dxa"/>
             </w:tcMar>
           </w:tcPr>
           <w:p>
@@ -239,7 +239,7 @@
             </w:tcBorders>
             <w:shd w:fill="auto" w:val="clear"/>
             <w:tcMar>
-              <w:left w:w="51" w:type="dxa"/>
+              <w:left w:w="48" w:type="dxa"/>
             </w:tcMar>
           </w:tcPr>
           <w:p>
@@ -271,7 +271,7 @@
             </w:tcBorders>
             <w:shd w:fill="auto" w:val="clear"/>
             <w:tcMar>
-              <w:left w:w="51" w:type="dxa"/>
+              <w:left w:w="48" w:type="dxa"/>
             </w:tcMar>
           </w:tcPr>
           <w:p>
@@ -298,7 +298,7 @@
             </w:tcBorders>
             <w:shd w:fill="auto" w:val="clear"/>
             <w:tcMar>
-              <w:left w:w="51" w:type="dxa"/>
+              <w:left w:w="48" w:type="dxa"/>
             </w:tcMar>
           </w:tcPr>
           <w:p>
@@ -326,7 +326,7 @@
             </w:tcBorders>
             <w:shd w:fill="auto" w:val="clear"/>
             <w:tcMar>
-              <w:left w:w="51" w:type="dxa"/>
+              <w:left w:w="48" w:type="dxa"/>
             </w:tcMar>
           </w:tcPr>
           <w:p>
@@ -358,7 +358,7 @@
             </w:tcBorders>
             <w:shd w:fill="auto" w:val="clear"/>
             <w:tcMar>
-              <w:left w:w="51" w:type="dxa"/>
+              <w:left w:w="48" w:type="dxa"/>
             </w:tcMar>
           </w:tcPr>
           <w:p>
@@ -385,7 +385,7 @@
             </w:tcBorders>
             <w:shd w:fill="auto" w:val="clear"/>
             <w:tcMar>
-              <w:left w:w="51" w:type="dxa"/>
+              <w:left w:w="48" w:type="dxa"/>
             </w:tcMar>
           </w:tcPr>
           <w:p>
@@ -412,7 +412,7 @@
             </w:tcBorders>
             <w:shd w:fill="auto" w:val="clear"/>
             <w:tcMar>
-              <w:left w:w="51" w:type="dxa"/>
+              <w:left w:w="48" w:type="dxa"/>
             </w:tcMar>
           </w:tcPr>
           <w:p>
@@ -444,7 +444,7 @@
             </w:tcBorders>
             <w:shd w:fill="auto" w:val="clear"/>
             <w:tcMar>
-              <w:left w:w="51" w:type="dxa"/>
+              <w:left w:w="48" w:type="dxa"/>
             </w:tcMar>
           </w:tcPr>
           <w:p>
@@ -471,7 +471,7 @@
             </w:tcBorders>
             <w:shd w:fill="auto" w:val="clear"/>
             <w:tcMar>
-              <w:left w:w="51" w:type="dxa"/>
+              <w:left w:w="48" w:type="dxa"/>
             </w:tcMar>
           </w:tcPr>
           <w:p>
@@ -499,7 +499,7 @@
       <w:tblPr>
         <w:tblW w:w="9638" w:type="dxa"/>
         <w:jc w:val="left"/>
-        <w:tblInd w:w="53" w:type="dxa"/>
+        <w:tblInd w:w="50" w:type="dxa"/>
         <w:tblBorders>
           <w:top w:val="single" w:sz="2" w:space="0" w:color="000001"/>
           <w:left w:val="single" w:sz="2" w:space="0" w:color="000001"/>
@@ -510,14 +510,14 @@
         </w:tblBorders>
         <w:tblCellMar>
           <w:top w:w="55" w:type="dxa"/>
-          <w:left w:w="51" w:type="dxa"/>
+          <w:left w:w="48" w:type="dxa"/>
           <w:bottom w:w="55" w:type="dxa"/>
           <w:right w:w="55" w:type="dxa"/>
         </w:tblCellMar>
       </w:tblPr>
       <w:tblGrid>
-        <w:gridCol w:w="2667"/>
-        <w:gridCol w:w="175"/>
+        <w:gridCol w:w="2666"/>
+        <w:gridCol w:w="176"/>
         <w:gridCol w:w="6796"/>
       </w:tblGrid>
       <w:tr>
@@ -536,7 +536,7 @@
             </w:tcBorders>
             <w:shd w:fill="auto" w:val="clear"/>
             <w:tcMar>
-              <w:left w:w="51" w:type="dxa"/>
+              <w:left w:w="48" w:type="dxa"/>
             </w:tcMar>
           </w:tcPr>
           <w:p>
@@ -562,18 +562,18 @@
         <w:trPr/>
         <w:tc>
           <w:tcPr>
-            <w:tcW w:w="2667" w:type="dxa"/>
-            <w:tcBorders>
-              <w:top w:val="single" w:sz="2" w:space="0" w:color="000001"/>
-              <w:left w:val="single" w:sz="2" w:space="0" w:color="000001"/>
-              <w:bottom w:val="single" w:sz="2" w:space="0" w:color="000001"/>
-              <w:right w:val="single" w:sz="2" w:space="0" w:color="000001"/>
-              <w:insideH w:val="single" w:sz="2" w:space="0" w:color="000001"/>
-              <w:insideV w:val="single" w:sz="2" w:space="0" w:color="000001"/>
-            </w:tcBorders>
-            <w:shd w:fill="auto" w:val="clear"/>
-            <w:tcMar>
-              <w:left w:w="51" w:type="dxa"/>
+            <w:tcW w:w="2666" w:type="dxa"/>
+            <w:tcBorders>
+              <w:top w:val="single" w:sz="2" w:space="0" w:color="000001"/>
+              <w:left w:val="single" w:sz="2" w:space="0" w:color="000001"/>
+              <w:bottom w:val="single" w:sz="2" w:space="0" w:color="000001"/>
+              <w:right w:val="single" w:sz="2" w:space="0" w:color="000001"/>
+              <w:insideH w:val="single" w:sz="2" w:space="0" w:color="000001"/>
+              <w:insideV w:val="single" w:sz="2" w:space="0" w:color="000001"/>
+            </w:tcBorders>
+            <w:shd w:fill="auto" w:val="clear"/>
+            <w:tcMar>
+              <w:left w:w="48" w:type="dxa"/>
             </w:tcMar>
           </w:tcPr>
           <w:p>
@@ -596,18 +596,18 @@
         </w:tc>
         <w:tc>
           <w:tcPr>
-            <w:tcW w:w="175" w:type="dxa"/>
-            <w:tcBorders>
-              <w:top w:val="single" w:sz="2" w:space="0" w:color="000001"/>
-              <w:left w:val="single" w:sz="2" w:space="0" w:color="000001"/>
-              <w:bottom w:val="single" w:sz="2" w:space="0" w:color="000001"/>
-              <w:right w:val="single" w:sz="2" w:space="0" w:color="000001"/>
-              <w:insideH w:val="single" w:sz="2" w:space="0" w:color="000001"/>
-              <w:insideV w:val="single" w:sz="2" w:space="0" w:color="000001"/>
-            </w:tcBorders>
-            <w:shd w:fill="auto" w:val="clear"/>
-            <w:tcMar>
-              <w:left w:w="51" w:type="dxa"/>
+            <w:tcW w:w="176" w:type="dxa"/>
+            <w:tcBorders>
+              <w:top w:val="single" w:sz="2" w:space="0" w:color="000001"/>
+              <w:left w:val="single" w:sz="2" w:space="0" w:color="000001"/>
+              <w:bottom w:val="single" w:sz="2" w:space="0" w:color="000001"/>
+              <w:right w:val="single" w:sz="2" w:space="0" w:color="000001"/>
+              <w:insideH w:val="single" w:sz="2" w:space="0" w:color="000001"/>
+              <w:insideV w:val="single" w:sz="2" w:space="0" w:color="000001"/>
+            </w:tcBorders>
+            <w:shd w:fill="auto" w:val="clear"/>
+            <w:tcMar>
+              <w:left w:w="48" w:type="dxa"/>
             </w:tcMar>
           </w:tcPr>
           <w:p>
@@ -634,36 +634,36 @@
             </w:tcBorders>
             <w:shd w:fill="auto" w:val="clear"/>
             <w:tcMar>
-              <w:left w:w="51" w:type="dxa"/>
-            </w:tcMar>
-          </w:tcPr>
-          <w:p>
-            <w:pPr>
-              <w:pStyle w:val="TableContents"/>
-              <w:rPr/>
-            </w:pPr>
-            <w:r>
-              <w:rPr/>
-            </w:r>
-          </w:p>
-        </w:tc>
-      </w:tr>
-      <w:tr>
-        <w:trPr/>
-        <w:tc>
-          <w:tcPr>
-            <w:tcW w:w="2667" w:type="dxa"/>
-            <w:tcBorders>
-              <w:top w:val="single" w:sz="2" w:space="0" w:color="000001"/>
-              <w:left w:val="single" w:sz="2" w:space="0" w:color="000001"/>
-              <w:bottom w:val="single" w:sz="2" w:space="0" w:color="000001"/>
-              <w:right w:val="single" w:sz="2" w:space="0" w:color="000001"/>
-              <w:insideH w:val="single" w:sz="2" w:space="0" w:color="000001"/>
-              <w:insideV w:val="single" w:sz="2" w:space="0" w:color="000001"/>
-            </w:tcBorders>
-            <w:shd w:fill="auto" w:val="clear"/>
-            <w:tcMar>
-              <w:left w:w="51" w:type="dxa"/>
+              <w:left w:w="48" w:type="dxa"/>
+            </w:tcMar>
+          </w:tcPr>
+          <w:p>
+            <w:pPr>
+              <w:pStyle w:val="TableContents"/>
+              <w:rPr/>
+            </w:pPr>
+            <w:r>
+              <w:rPr/>
+            </w:r>
+          </w:p>
+        </w:tc>
+      </w:tr>
+      <w:tr>
+        <w:trPr/>
+        <w:tc>
+          <w:tcPr>
+            <w:tcW w:w="2666" w:type="dxa"/>
+            <w:tcBorders>
+              <w:top w:val="single" w:sz="2" w:space="0" w:color="000001"/>
+              <w:left w:val="single" w:sz="2" w:space="0" w:color="000001"/>
+              <w:bottom w:val="single" w:sz="2" w:space="0" w:color="000001"/>
+              <w:right w:val="single" w:sz="2" w:space="0" w:color="000001"/>
+              <w:insideH w:val="single" w:sz="2" w:space="0" w:color="000001"/>
+              <w:insideV w:val="single" w:sz="2" w:space="0" w:color="000001"/>
+            </w:tcBorders>
+            <w:shd w:fill="auto" w:val="clear"/>
+            <w:tcMar>
+              <w:left w:w="48" w:type="dxa"/>
             </w:tcMar>
           </w:tcPr>
           <w:p>
@@ -686,18 +686,18 @@
         </w:tc>
         <w:tc>
           <w:tcPr>
-            <w:tcW w:w="175" w:type="dxa"/>
-            <w:tcBorders>
-              <w:top w:val="single" w:sz="2" w:space="0" w:color="000001"/>
-              <w:left w:val="single" w:sz="2" w:space="0" w:color="000001"/>
-              <w:bottom w:val="single" w:sz="2" w:space="0" w:color="000001"/>
-              <w:right w:val="single" w:sz="2" w:space="0" w:color="000001"/>
-              <w:insideH w:val="single" w:sz="2" w:space="0" w:color="000001"/>
-              <w:insideV w:val="single" w:sz="2" w:space="0" w:color="000001"/>
-            </w:tcBorders>
-            <w:shd w:fill="auto" w:val="clear"/>
-            <w:tcMar>
-              <w:left w:w="51" w:type="dxa"/>
+            <w:tcW w:w="176" w:type="dxa"/>
+            <w:tcBorders>
+              <w:top w:val="single" w:sz="2" w:space="0" w:color="000001"/>
+              <w:left w:val="single" w:sz="2" w:space="0" w:color="000001"/>
+              <w:bottom w:val="single" w:sz="2" w:space="0" w:color="000001"/>
+              <w:right w:val="single" w:sz="2" w:space="0" w:color="000001"/>
+              <w:insideH w:val="single" w:sz="2" w:space="0" w:color="000001"/>
+              <w:insideV w:val="single" w:sz="2" w:space="0" w:color="000001"/>
+            </w:tcBorders>
+            <w:shd w:fill="auto" w:val="clear"/>
+            <w:tcMar>
+              <w:left w:w="48" w:type="dxa"/>
             </w:tcMar>
           </w:tcPr>
           <w:p>
@@ -724,36 +724,36 @@
             </w:tcBorders>
             <w:shd w:fill="auto" w:val="clear"/>
             <w:tcMar>
-              <w:left w:w="51" w:type="dxa"/>
-            </w:tcMar>
-          </w:tcPr>
-          <w:p>
-            <w:pPr>
-              <w:pStyle w:val="TableContents"/>
-              <w:rPr/>
-            </w:pPr>
-            <w:r>
-              <w:rPr/>
-            </w:r>
-          </w:p>
-        </w:tc>
-      </w:tr>
-      <w:tr>
-        <w:trPr/>
-        <w:tc>
-          <w:tcPr>
-            <w:tcW w:w="2667" w:type="dxa"/>
-            <w:tcBorders>
-              <w:top w:val="single" w:sz="2" w:space="0" w:color="000001"/>
-              <w:left w:val="single" w:sz="2" w:space="0" w:color="000001"/>
-              <w:bottom w:val="single" w:sz="2" w:space="0" w:color="000001"/>
-              <w:right w:val="single" w:sz="2" w:space="0" w:color="000001"/>
-              <w:insideH w:val="single" w:sz="2" w:space="0" w:color="000001"/>
-              <w:insideV w:val="single" w:sz="2" w:space="0" w:color="000001"/>
-            </w:tcBorders>
-            <w:shd w:fill="auto" w:val="clear"/>
-            <w:tcMar>
-              <w:left w:w="51" w:type="dxa"/>
+              <w:left w:w="48" w:type="dxa"/>
+            </w:tcMar>
+          </w:tcPr>
+          <w:p>
+            <w:pPr>
+              <w:pStyle w:val="TableContents"/>
+              <w:rPr/>
+            </w:pPr>
+            <w:r>
+              <w:rPr/>
+            </w:r>
+          </w:p>
+        </w:tc>
+      </w:tr>
+      <w:tr>
+        <w:trPr/>
+        <w:tc>
+          <w:tcPr>
+            <w:tcW w:w="2666" w:type="dxa"/>
+            <w:tcBorders>
+              <w:top w:val="single" w:sz="2" w:space="0" w:color="000001"/>
+              <w:left w:val="single" w:sz="2" w:space="0" w:color="000001"/>
+              <w:bottom w:val="single" w:sz="2" w:space="0" w:color="000001"/>
+              <w:right w:val="single" w:sz="2" w:space="0" w:color="000001"/>
+              <w:insideH w:val="single" w:sz="2" w:space="0" w:color="000001"/>
+              <w:insideV w:val="single" w:sz="2" w:space="0" w:color="000001"/>
+            </w:tcBorders>
+            <w:shd w:fill="auto" w:val="clear"/>
+            <w:tcMar>
+              <w:left w:w="48" w:type="dxa"/>
             </w:tcMar>
           </w:tcPr>
           <w:p>
@@ -776,18 +776,18 @@
         </w:tc>
         <w:tc>
           <w:tcPr>
-            <w:tcW w:w="175" w:type="dxa"/>
-            <w:tcBorders>
-              <w:top w:val="single" w:sz="2" w:space="0" w:color="000001"/>
-              <w:left w:val="single" w:sz="2" w:space="0" w:color="000001"/>
-              <w:bottom w:val="single" w:sz="2" w:space="0" w:color="000001"/>
-              <w:right w:val="single" w:sz="2" w:space="0" w:color="000001"/>
-              <w:insideH w:val="single" w:sz="2" w:space="0" w:color="000001"/>
-              <w:insideV w:val="single" w:sz="2" w:space="0" w:color="000001"/>
-            </w:tcBorders>
-            <w:shd w:fill="auto" w:val="clear"/>
-            <w:tcMar>
-              <w:left w:w="51" w:type="dxa"/>
+            <w:tcW w:w="176" w:type="dxa"/>
+            <w:tcBorders>
+              <w:top w:val="single" w:sz="2" w:space="0" w:color="000001"/>
+              <w:left w:val="single" w:sz="2" w:space="0" w:color="000001"/>
+              <w:bottom w:val="single" w:sz="2" w:space="0" w:color="000001"/>
+              <w:right w:val="single" w:sz="2" w:space="0" w:color="000001"/>
+              <w:insideH w:val="single" w:sz="2" w:space="0" w:color="000001"/>
+              <w:insideV w:val="single" w:sz="2" w:space="0" w:color="000001"/>
+            </w:tcBorders>
+            <w:shd w:fill="auto" w:val="clear"/>
+            <w:tcMar>
+              <w:left w:w="48" w:type="dxa"/>
             </w:tcMar>
           </w:tcPr>
           <w:p>
@@ -814,7 +814,7 @@
             </w:tcBorders>
             <w:shd w:fill="auto" w:val="clear"/>
             <w:tcMar>
-              <w:left w:w="51" w:type="dxa"/>
+              <w:left w:w="48" w:type="dxa"/>
             </w:tcMar>
           </w:tcPr>
           <w:p>
@@ -851,7 +851,7 @@
       <w:tblPr>
         <w:tblW w:w="9638" w:type="dxa"/>
         <w:jc w:val="left"/>
-        <w:tblInd w:w="53" w:type="dxa"/>
+        <w:tblInd w:w="50" w:type="dxa"/>
         <w:tblBorders>
           <w:top w:val="single" w:sz="2" w:space="0" w:color="000001"/>
           <w:left w:val="single" w:sz="2" w:space="0" w:color="000001"/>
@@ -862,14 +862,14 @@
         </w:tblBorders>
         <w:tblCellMar>
           <w:top w:w="55" w:type="dxa"/>
-          <w:left w:w="51" w:type="dxa"/>
+          <w:left w:w="48" w:type="dxa"/>
           <w:bottom w:w="55" w:type="dxa"/>
           <w:right w:w="55" w:type="dxa"/>
         </w:tblCellMar>
       </w:tblPr>
       <w:tblGrid>
-        <w:gridCol w:w="2667"/>
-        <w:gridCol w:w="175"/>
+        <w:gridCol w:w="2666"/>
+        <w:gridCol w:w="176"/>
         <w:gridCol w:w="6796"/>
       </w:tblGrid>
       <w:tr>
@@ -888,7 +888,7 @@
             </w:tcBorders>
             <w:shd w:fill="auto" w:val="clear"/>
             <w:tcMar>
-              <w:left w:w="51" w:type="dxa"/>
+              <w:left w:w="48" w:type="dxa"/>
             </w:tcMar>
           </w:tcPr>
           <w:p>
@@ -914,18 +914,18 @@
         <w:trPr/>
         <w:tc>
           <w:tcPr>
-            <w:tcW w:w="2667" w:type="dxa"/>
-            <w:tcBorders>
-              <w:top w:val="single" w:sz="2" w:space="0" w:color="000001"/>
-              <w:left w:val="single" w:sz="2" w:space="0" w:color="000001"/>
-              <w:bottom w:val="single" w:sz="2" w:space="0" w:color="000001"/>
-              <w:right w:val="single" w:sz="2" w:space="0" w:color="000001"/>
-              <w:insideH w:val="single" w:sz="2" w:space="0" w:color="000001"/>
-              <w:insideV w:val="single" w:sz="2" w:space="0" w:color="000001"/>
-            </w:tcBorders>
-            <w:shd w:fill="auto" w:val="clear"/>
-            <w:tcMar>
-              <w:left w:w="51" w:type="dxa"/>
+            <w:tcW w:w="2666" w:type="dxa"/>
+            <w:tcBorders>
+              <w:top w:val="single" w:sz="2" w:space="0" w:color="000001"/>
+              <w:left w:val="single" w:sz="2" w:space="0" w:color="000001"/>
+              <w:bottom w:val="single" w:sz="2" w:space="0" w:color="000001"/>
+              <w:right w:val="single" w:sz="2" w:space="0" w:color="000001"/>
+              <w:insideH w:val="single" w:sz="2" w:space="0" w:color="000001"/>
+              <w:insideV w:val="single" w:sz="2" w:space="0" w:color="000001"/>
+            </w:tcBorders>
+            <w:shd w:fill="auto" w:val="clear"/>
+            <w:tcMar>
+              <w:left w:w="48" w:type="dxa"/>
             </w:tcMar>
           </w:tcPr>
           <w:p>
@@ -948,18 +948,18 @@
         </w:tc>
         <w:tc>
           <w:tcPr>
-            <w:tcW w:w="175" w:type="dxa"/>
-            <w:tcBorders>
-              <w:top w:val="single" w:sz="2" w:space="0" w:color="000001"/>
-              <w:left w:val="single" w:sz="2" w:space="0" w:color="000001"/>
-              <w:bottom w:val="single" w:sz="2" w:space="0" w:color="000001"/>
-              <w:right w:val="single" w:sz="2" w:space="0" w:color="000001"/>
-              <w:insideH w:val="single" w:sz="2" w:space="0" w:color="000001"/>
-              <w:insideV w:val="single" w:sz="2" w:space="0" w:color="000001"/>
-            </w:tcBorders>
-            <w:shd w:fill="auto" w:val="clear"/>
-            <w:tcMar>
-              <w:left w:w="51" w:type="dxa"/>
+            <w:tcW w:w="176" w:type="dxa"/>
+            <w:tcBorders>
+              <w:top w:val="single" w:sz="2" w:space="0" w:color="000001"/>
+              <w:left w:val="single" w:sz="2" w:space="0" w:color="000001"/>
+              <w:bottom w:val="single" w:sz="2" w:space="0" w:color="000001"/>
+              <w:right w:val="single" w:sz="2" w:space="0" w:color="000001"/>
+              <w:insideH w:val="single" w:sz="2" w:space="0" w:color="000001"/>
+              <w:insideV w:val="single" w:sz="2" w:space="0" w:color="000001"/>
+            </w:tcBorders>
+            <w:shd w:fill="auto" w:val="clear"/>
+            <w:tcMar>
+              <w:left w:w="48" w:type="dxa"/>
             </w:tcMar>
           </w:tcPr>
           <w:p>
@@ -986,36 +986,36 @@
             </w:tcBorders>
             <w:shd w:fill="auto" w:val="clear"/>
             <w:tcMar>
-              <w:left w:w="51" w:type="dxa"/>
-            </w:tcMar>
-          </w:tcPr>
-          <w:p>
-            <w:pPr>
-              <w:pStyle w:val="TableContents"/>
-              <w:rPr/>
-            </w:pPr>
-            <w:r>
-              <w:rPr/>
-            </w:r>
-          </w:p>
-        </w:tc>
-      </w:tr>
-      <w:tr>
-        <w:trPr/>
-        <w:tc>
-          <w:tcPr>
-            <w:tcW w:w="2667" w:type="dxa"/>
-            <w:tcBorders>
-              <w:top w:val="single" w:sz="2" w:space="0" w:color="000001"/>
-              <w:left w:val="single" w:sz="2" w:space="0" w:color="000001"/>
-              <w:bottom w:val="single" w:sz="2" w:space="0" w:color="000001"/>
-              <w:right w:val="single" w:sz="2" w:space="0" w:color="000001"/>
-              <w:insideH w:val="single" w:sz="2" w:space="0" w:color="000001"/>
-              <w:insideV w:val="single" w:sz="2" w:space="0" w:color="000001"/>
-            </w:tcBorders>
-            <w:shd w:fill="auto" w:val="clear"/>
-            <w:tcMar>
-              <w:left w:w="51" w:type="dxa"/>
+              <w:left w:w="48" w:type="dxa"/>
+            </w:tcMar>
+          </w:tcPr>
+          <w:p>
+            <w:pPr>
+              <w:pStyle w:val="TableContents"/>
+              <w:rPr/>
+            </w:pPr>
+            <w:r>
+              <w:rPr/>
+            </w:r>
+          </w:p>
+        </w:tc>
+      </w:tr>
+      <w:tr>
+        <w:trPr/>
+        <w:tc>
+          <w:tcPr>
+            <w:tcW w:w="2666" w:type="dxa"/>
+            <w:tcBorders>
+              <w:top w:val="single" w:sz="2" w:space="0" w:color="000001"/>
+              <w:left w:val="single" w:sz="2" w:space="0" w:color="000001"/>
+              <w:bottom w:val="single" w:sz="2" w:space="0" w:color="000001"/>
+              <w:right w:val="single" w:sz="2" w:space="0" w:color="000001"/>
+              <w:insideH w:val="single" w:sz="2" w:space="0" w:color="000001"/>
+              <w:insideV w:val="single" w:sz="2" w:space="0" w:color="000001"/>
+            </w:tcBorders>
+            <w:shd w:fill="auto" w:val="clear"/>
+            <w:tcMar>
+              <w:left w:w="48" w:type="dxa"/>
             </w:tcMar>
           </w:tcPr>
           <w:p>
@@ -1038,18 +1038,18 @@
         </w:tc>
         <w:tc>
           <w:tcPr>
-            <w:tcW w:w="175" w:type="dxa"/>
-            <w:tcBorders>
-              <w:top w:val="single" w:sz="2" w:space="0" w:color="000001"/>
-              <w:left w:val="single" w:sz="2" w:space="0" w:color="000001"/>
-              <w:bottom w:val="single" w:sz="2" w:space="0" w:color="000001"/>
-              <w:right w:val="single" w:sz="2" w:space="0" w:color="000001"/>
-              <w:insideH w:val="single" w:sz="2" w:space="0" w:color="000001"/>
-              <w:insideV w:val="single" w:sz="2" w:space="0" w:color="000001"/>
-            </w:tcBorders>
-            <w:shd w:fill="auto" w:val="clear"/>
-            <w:tcMar>
-              <w:left w:w="51" w:type="dxa"/>
+            <w:tcW w:w="176" w:type="dxa"/>
+            <w:tcBorders>
+              <w:top w:val="single" w:sz="2" w:space="0" w:color="000001"/>
+              <w:left w:val="single" w:sz="2" w:space="0" w:color="000001"/>
+              <w:bottom w:val="single" w:sz="2" w:space="0" w:color="000001"/>
+              <w:right w:val="single" w:sz="2" w:space="0" w:color="000001"/>
+              <w:insideH w:val="single" w:sz="2" w:space="0" w:color="000001"/>
+              <w:insideV w:val="single" w:sz="2" w:space="0" w:color="000001"/>
+            </w:tcBorders>
+            <w:shd w:fill="auto" w:val="clear"/>
+            <w:tcMar>
+              <w:left w:w="48" w:type="dxa"/>
             </w:tcMar>
           </w:tcPr>
           <w:p>
@@ -1076,62 +1076,62 @@
             </w:tcBorders>
             <w:shd w:fill="auto" w:val="clear"/>
             <w:tcMar>
-              <w:left w:w="51" w:type="dxa"/>
-            </w:tcMar>
-          </w:tcPr>
-          <w:p>
-            <w:pPr>
-              <w:pStyle w:val="TableContents"/>
-              <w:rPr/>
-            </w:pPr>
-            <w:r>
-              <w:rPr/>
-            </w:r>
-          </w:p>
-        </w:tc>
-      </w:tr>
-      <w:tr>
-        <w:trPr/>
-        <w:tc>
-          <w:tcPr>
-            <w:tcW w:w="2667" w:type="dxa"/>
-            <w:tcBorders>
-              <w:top w:val="single" w:sz="2" w:space="0" w:color="000001"/>
-              <w:left w:val="single" w:sz="2" w:space="0" w:color="000001"/>
-              <w:bottom w:val="single" w:sz="2" w:space="0" w:color="000001"/>
-              <w:right w:val="single" w:sz="2" w:space="0" w:color="000001"/>
-              <w:insideH w:val="single" w:sz="2" w:space="0" w:color="000001"/>
-              <w:insideV w:val="single" w:sz="2" w:space="0" w:color="000001"/>
-            </w:tcBorders>
-            <w:shd w:fill="auto" w:val="clear"/>
-            <w:tcMar>
-              <w:left w:w="51" w:type="dxa"/>
-            </w:tcMar>
-          </w:tcPr>
-          <w:p>
-            <w:pPr>
-              <w:pStyle w:val="TableContents"/>
-              <w:rPr/>
-            </w:pPr>
-            <w:r>
-              <w:rPr/>
-            </w:r>
-          </w:p>
-        </w:tc>
-        <w:tc>
-          <w:tcPr>
-            <w:tcW w:w="175" w:type="dxa"/>
-            <w:tcBorders>
-              <w:top w:val="single" w:sz="2" w:space="0" w:color="000001"/>
-              <w:left w:val="single" w:sz="2" w:space="0" w:color="000001"/>
-              <w:bottom w:val="single" w:sz="2" w:space="0" w:color="000001"/>
-              <w:right w:val="single" w:sz="2" w:space="0" w:color="000001"/>
-              <w:insideH w:val="single" w:sz="2" w:space="0" w:color="000001"/>
-              <w:insideV w:val="single" w:sz="2" w:space="0" w:color="000001"/>
-            </w:tcBorders>
-            <w:shd w:fill="auto" w:val="clear"/>
-            <w:tcMar>
-              <w:left w:w="51" w:type="dxa"/>
+              <w:left w:w="48" w:type="dxa"/>
+            </w:tcMar>
+          </w:tcPr>
+          <w:p>
+            <w:pPr>
+              <w:pStyle w:val="TableContents"/>
+              <w:rPr/>
+            </w:pPr>
+            <w:r>
+              <w:rPr/>
+            </w:r>
+          </w:p>
+        </w:tc>
+      </w:tr>
+      <w:tr>
+        <w:trPr/>
+        <w:tc>
+          <w:tcPr>
+            <w:tcW w:w="2666" w:type="dxa"/>
+            <w:tcBorders>
+              <w:top w:val="single" w:sz="2" w:space="0" w:color="000001"/>
+              <w:left w:val="single" w:sz="2" w:space="0" w:color="000001"/>
+              <w:bottom w:val="single" w:sz="2" w:space="0" w:color="000001"/>
+              <w:right w:val="single" w:sz="2" w:space="0" w:color="000001"/>
+              <w:insideH w:val="single" w:sz="2" w:space="0" w:color="000001"/>
+              <w:insideV w:val="single" w:sz="2" w:space="0" w:color="000001"/>
+            </w:tcBorders>
+            <w:shd w:fill="auto" w:val="clear"/>
+            <w:tcMar>
+              <w:left w:w="48" w:type="dxa"/>
+            </w:tcMar>
+          </w:tcPr>
+          <w:p>
+            <w:pPr>
+              <w:pStyle w:val="TableContents"/>
+              <w:rPr/>
+            </w:pPr>
+            <w:r>
+              <w:rPr/>
+            </w:r>
+          </w:p>
+        </w:tc>
+        <w:tc>
+          <w:tcPr>
+            <w:tcW w:w="176" w:type="dxa"/>
+            <w:tcBorders>
+              <w:top w:val="single" w:sz="2" w:space="0" w:color="000001"/>
+              <w:left w:val="single" w:sz="2" w:space="0" w:color="000001"/>
+              <w:bottom w:val="single" w:sz="2" w:space="0" w:color="000001"/>
+              <w:right w:val="single" w:sz="2" w:space="0" w:color="000001"/>
+              <w:insideH w:val="single" w:sz="2" w:space="0" w:color="000001"/>
+              <w:insideV w:val="single" w:sz="2" w:space="0" w:color="000001"/>
+            </w:tcBorders>
+            <w:shd w:fill="auto" w:val="clear"/>
+            <w:tcMar>
+              <w:left w:w="48" w:type="dxa"/>
             </w:tcMar>
           </w:tcPr>
           <w:p>
@@ -1157,36 +1157,36 @@
             </w:tcBorders>
             <w:shd w:fill="auto" w:val="clear"/>
             <w:tcMar>
-              <w:left w:w="51" w:type="dxa"/>
-            </w:tcMar>
-          </w:tcPr>
-          <w:p>
-            <w:pPr>
-              <w:pStyle w:val="TableContents"/>
-              <w:rPr/>
-            </w:pPr>
-            <w:r>
-              <w:rPr/>
-            </w:r>
-          </w:p>
-        </w:tc>
-      </w:tr>
-      <w:tr>
-        <w:trPr/>
-        <w:tc>
-          <w:tcPr>
-            <w:tcW w:w="2667" w:type="dxa"/>
-            <w:tcBorders>
-              <w:top w:val="single" w:sz="2" w:space="0" w:color="000001"/>
-              <w:left w:val="single" w:sz="2" w:space="0" w:color="000001"/>
-              <w:bottom w:val="single" w:sz="2" w:space="0" w:color="000001"/>
-              <w:right w:val="single" w:sz="2" w:space="0" w:color="000001"/>
-              <w:insideH w:val="single" w:sz="2" w:space="0" w:color="000001"/>
-              <w:insideV w:val="single" w:sz="2" w:space="0" w:color="000001"/>
-            </w:tcBorders>
-            <w:shd w:fill="auto" w:val="clear"/>
-            <w:tcMar>
-              <w:left w:w="51" w:type="dxa"/>
+              <w:left w:w="48" w:type="dxa"/>
+            </w:tcMar>
+          </w:tcPr>
+          <w:p>
+            <w:pPr>
+              <w:pStyle w:val="TableContents"/>
+              <w:rPr/>
+            </w:pPr>
+            <w:r>
+              <w:rPr/>
+            </w:r>
+          </w:p>
+        </w:tc>
+      </w:tr>
+      <w:tr>
+        <w:trPr/>
+        <w:tc>
+          <w:tcPr>
+            <w:tcW w:w="2666" w:type="dxa"/>
+            <w:tcBorders>
+              <w:top w:val="single" w:sz="2" w:space="0" w:color="000001"/>
+              <w:left w:val="single" w:sz="2" w:space="0" w:color="000001"/>
+              <w:bottom w:val="single" w:sz="2" w:space="0" w:color="000001"/>
+              <w:right w:val="single" w:sz="2" w:space="0" w:color="000001"/>
+              <w:insideH w:val="single" w:sz="2" w:space="0" w:color="000001"/>
+              <w:insideV w:val="single" w:sz="2" w:space="0" w:color="000001"/>
+            </w:tcBorders>
+            <w:shd w:fill="auto" w:val="clear"/>
+            <w:tcMar>
+              <w:left w:w="48" w:type="dxa"/>
             </w:tcMar>
           </w:tcPr>
           <w:p>
@@ -1210,18 +1210,18 @@
         </w:tc>
         <w:tc>
           <w:tcPr>
-            <w:tcW w:w="175" w:type="dxa"/>
-            <w:tcBorders>
-              <w:top w:val="single" w:sz="2" w:space="0" w:color="000001"/>
-              <w:left w:val="single" w:sz="2" w:space="0" w:color="000001"/>
-              <w:bottom w:val="single" w:sz="2" w:space="0" w:color="000001"/>
-              <w:right w:val="single" w:sz="2" w:space="0" w:color="000001"/>
-              <w:insideH w:val="single" w:sz="2" w:space="0" w:color="000001"/>
-              <w:insideV w:val="single" w:sz="2" w:space="0" w:color="000001"/>
-            </w:tcBorders>
-            <w:shd w:fill="auto" w:val="clear"/>
-            <w:tcMar>
-              <w:left w:w="51" w:type="dxa"/>
+            <w:tcW w:w="176" w:type="dxa"/>
+            <w:tcBorders>
+              <w:top w:val="single" w:sz="2" w:space="0" w:color="000001"/>
+              <w:left w:val="single" w:sz="2" w:space="0" w:color="000001"/>
+              <w:bottom w:val="single" w:sz="2" w:space="0" w:color="000001"/>
+              <w:right w:val="single" w:sz="2" w:space="0" w:color="000001"/>
+              <w:insideH w:val="single" w:sz="2" w:space="0" w:color="000001"/>
+              <w:insideV w:val="single" w:sz="2" w:space="0" w:color="000001"/>
+            </w:tcBorders>
+            <w:shd w:fill="auto" w:val="clear"/>
+            <w:tcMar>
+              <w:left w:w="48" w:type="dxa"/>
             </w:tcMar>
           </w:tcPr>
           <w:p>
@@ -1255,7 +1255,7 @@
             </w:tcBorders>
             <w:shd w:fill="auto" w:val="clear"/>
             <w:tcMar>
-              <w:left w:w="51" w:type="dxa"/>
+              <w:left w:w="48" w:type="dxa"/>
             </w:tcMar>
           </w:tcPr>
           <w:p>
@@ -1282,44 +1282,44 @@
         <w:trPr/>
         <w:tc>
           <w:tcPr>
-            <w:tcW w:w="2667" w:type="dxa"/>
-            <w:tcBorders>
-              <w:top w:val="single" w:sz="2" w:space="0" w:color="000001"/>
-              <w:left w:val="single" w:sz="2" w:space="0" w:color="000001"/>
-              <w:bottom w:val="single" w:sz="2" w:space="0" w:color="000001"/>
-              <w:right w:val="single" w:sz="2" w:space="0" w:color="000001"/>
-              <w:insideH w:val="single" w:sz="2" w:space="0" w:color="000001"/>
-              <w:insideV w:val="single" w:sz="2" w:space="0" w:color="000001"/>
-            </w:tcBorders>
-            <w:shd w:fill="auto" w:val="clear"/>
-            <w:tcMar>
-              <w:left w:w="51" w:type="dxa"/>
-            </w:tcMar>
-          </w:tcPr>
-          <w:p>
-            <w:pPr>
-              <w:pStyle w:val="TableContents"/>
-              <w:rPr/>
-            </w:pPr>
-            <w:r>
-              <w:rPr/>
-            </w:r>
-          </w:p>
-        </w:tc>
-        <w:tc>
-          <w:tcPr>
-            <w:tcW w:w="175" w:type="dxa"/>
-            <w:tcBorders>
-              <w:top w:val="single" w:sz="2" w:space="0" w:color="000001"/>
-              <w:left w:val="single" w:sz="2" w:space="0" w:color="000001"/>
-              <w:bottom w:val="single" w:sz="2" w:space="0" w:color="000001"/>
-              <w:right w:val="single" w:sz="2" w:space="0" w:color="000001"/>
-              <w:insideH w:val="single" w:sz="2" w:space="0" w:color="000001"/>
-              <w:insideV w:val="single" w:sz="2" w:space="0" w:color="000001"/>
-            </w:tcBorders>
-            <w:shd w:fill="auto" w:val="clear"/>
-            <w:tcMar>
-              <w:left w:w="51" w:type="dxa"/>
+            <w:tcW w:w="2666" w:type="dxa"/>
+            <w:tcBorders>
+              <w:top w:val="single" w:sz="2" w:space="0" w:color="000001"/>
+              <w:left w:val="single" w:sz="2" w:space="0" w:color="000001"/>
+              <w:bottom w:val="single" w:sz="2" w:space="0" w:color="000001"/>
+              <w:right w:val="single" w:sz="2" w:space="0" w:color="000001"/>
+              <w:insideH w:val="single" w:sz="2" w:space="0" w:color="000001"/>
+              <w:insideV w:val="single" w:sz="2" w:space="0" w:color="000001"/>
+            </w:tcBorders>
+            <w:shd w:fill="auto" w:val="clear"/>
+            <w:tcMar>
+              <w:left w:w="48" w:type="dxa"/>
+            </w:tcMar>
+          </w:tcPr>
+          <w:p>
+            <w:pPr>
+              <w:pStyle w:val="TableContents"/>
+              <w:rPr/>
+            </w:pPr>
+            <w:r>
+              <w:rPr/>
+            </w:r>
+          </w:p>
+        </w:tc>
+        <w:tc>
+          <w:tcPr>
+            <w:tcW w:w="176" w:type="dxa"/>
+            <w:tcBorders>
+              <w:top w:val="single" w:sz="2" w:space="0" w:color="000001"/>
+              <w:left w:val="single" w:sz="2" w:space="0" w:color="000001"/>
+              <w:bottom w:val="single" w:sz="2" w:space="0" w:color="000001"/>
+              <w:right w:val="single" w:sz="2" w:space="0" w:color="000001"/>
+              <w:insideH w:val="single" w:sz="2" w:space="0" w:color="000001"/>
+              <w:insideV w:val="single" w:sz="2" w:space="0" w:color="000001"/>
+            </w:tcBorders>
+            <w:shd w:fill="auto" w:val="clear"/>
+            <w:tcMar>
+              <w:left w:w="48" w:type="dxa"/>
             </w:tcMar>
           </w:tcPr>
           <w:p>
@@ -1345,62 +1345,62 @@
             </w:tcBorders>
             <w:shd w:fill="auto" w:val="clear"/>
             <w:tcMar>
-              <w:left w:w="51" w:type="dxa"/>
-            </w:tcMar>
-          </w:tcPr>
-          <w:p>
-            <w:pPr>
-              <w:pStyle w:val="TableContents"/>
-              <w:rPr/>
-            </w:pPr>
-            <w:r>
-              <w:rPr/>
-            </w:r>
-          </w:p>
-        </w:tc>
-      </w:tr>
-      <w:tr>
-        <w:trPr/>
-        <w:tc>
-          <w:tcPr>
-            <w:tcW w:w="2667" w:type="dxa"/>
-            <w:tcBorders>
-              <w:top w:val="single" w:sz="2" w:space="0" w:color="000001"/>
-              <w:left w:val="single" w:sz="2" w:space="0" w:color="000001"/>
-              <w:bottom w:val="single" w:sz="2" w:space="0" w:color="000001"/>
-              <w:right w:val="single" w:sz="2" w:space="0" w:color="000001"/>
-              <w:insideH w:val="single" w:sz="2" w:space="0" w:color="000001"/>
-              <w:insideV w:val="single" w:sz="2" w:space="0" w:color="000001"/>
-            </w:tcBorders>
-            <w:shd w:fill="auto" w:val="clear"/>
-            <w:tcMar>
-              <w:left w:w="51" w:type="dxa"/>
-            </w:tcMar>
-          </w:tcPr>
-          <w:p>
-            <w:pPr>
-              <w:pStyle w:val="TableContents"/>
-              <w:rPr/>
-            </w:pPr>
-            <w:r>
-              <w:rPr/>
-            </w:r>
-          </w:p>
-        </w:tc>
-        <w:tc>
-          <w:tcPr>
-            <w:tcW w:w="175" w:type="dxa"/>
-            <w:tcBorders>
-              <w:top w:val="single" w:sz="2" w:space="0" w:color="000001"/>
-              <w:left w:val="single" w:sz="2" w:space="0" w:color="000001"/>
-              <w:bottom w:val="single" w:sz="2" w:space="0" w:color="000001"/>
-              <w:right w:val="single" w:sz="2" w:space="0" w:color="000001"/>
-              <w:insideH w:val="single" w:sz="2" w:space="0" w:color="000001"/>
-              <w:insideV w:val="single" w:sz="2" w:space="0" w:color="000001"/>
-            </w:tcBorders>
-            <w:shd w:fill="auto" w:val="clear"/>
-            <w:tcMar>
-              <w:left w:w="51" w:type="dxa"/>
+              <w:left w:w="48" w:type="dxa"/>
+            </w:tcMar>
+          </w:tcPr>
+          <w:p>
+            <w:pPr>
+              <w:pStyle w:val="TableContents"/>
+              <w:rPr/>
+            </w:pPr>
+            <w:r>
+              <w:rPr/>
+            </w:r>
+          </w:p>
+        </w:tc>
+      </w:tr>
+      <w:tr>
+        <w:trPr/>
+        <w:tc>
+          <w:tcPr>
+            <w:tcW w:w="2666" w:type="dxa"/>
+            <w:tcBorders>
+              <w:top w:val="single" w:sz="2" w:space="0" w:color="000001"/>
+              <w:left w:val="single" w:sz="2" w:space="0" w:color="000001"/>
+              <w:bottom w:val="single" w:sz="2" w:space="0" w:color="000001"/>
+              <w:right w:val="single" w:sz="2" w:space="0" w:color="000001"/>
+              <w:insideH w:val="single" w:sz="2" w:space="0" w:color="000001"/>
+              <w:insideV w:val="single" w:sz="2" w:space="0" w:color="000001"/>
+            </w:tcBorders>
+            <w:shd w:fill="auto" w:val="clear"/>
+            <w:tcMar>
+              <w:left w:w="48" w:type="dxa"/>
+            </w:tcMar>
+          </w:tcPr>
+          <w:p>
+            <w:pPr>
+              <w:pStyle w:val="TableContents"/>
+              <w:rPr/>
+            </w:pPr>
+            <w:r>
+              <w:rPr/>
+            </w:r>
+          </w:p>
+        </w:tc>
+        <w:tc>
+          <w:tcPr>
+            <w:tcW w:w="176" w:type="dxa"/>
+            <w:tcBorders>
+              <w:top w:val="single" w:sz="2" w:space="0" w:color="000001"/>
+              <w:left w:val="single" w:sz="2" w:space="0" w:color="000001"/>
+              <w:bottom w:val="single" w:sz="2" w:space="0" w:color="000001"/>
+              <w:right w:val="single" w:sz="2" w:space="0" w:color="000001"/>
+              <w:insideH w:val="single" w:sz="2" w:space="0" w:color="000001"/>
+              <w:insideV w:val="single" w:sz="2" w:space="0" w:color="000001"/>
+            </w:tcBorders>
+            <w:shd w:fill="auto" w:val="clear"/>
+            <w:tcMar>
+              <w:left w:w="48" w:type="dxa"/>
             </w:tcMar>
           </w:tcPr>
           <w:p>
@@ -1426,62 +1426,62 @@
             </w:tcBorders>
             <w:shd w:fill="auto" w:val="clear"/>
             <w:tcMar>
-              <w:left w:w="51" w:type="dxa"/>
-            </w:tcMar>
-          </w:tcPr>
-          <w:p>
-            <w:pPr>
-              <w:pStyle w:val="TableContents"/>
-              <w:rPr/>
-            </w:pPr>
-            <w:r>
-              <w:rPr/>
-            </w:r>
-          </w:p>
-        </w:tc>
-      </w:tr>
-      <w:tr>
-        <w:trPr/>
-        <w:tc>
-          <w:tcPr>
-            <w:tcW w:w="2667" w:type="dxa"/>
-            <w:tcBorders>
-              <w:top w:val="single" w:sz="2" w:space="0" w:color="000001"/>
-              <w:left w:val="single" w:sz="2" w:space="0" w:color="000001"/>
-              <w:bottom w:val="single" w:sz="2" w:space="0" w:color="000001"/>
-              <w:right w:val="single" w:sz="2" w:space="0" w:color="000001"/>
-              <w:insideH w:val="single" w:sz="2" w:space="0" w:color="000001"/>
-              <w:insideV w:val="single" w:sz="2" w:space="0" w:color="000001"/>
-            </w:tcBorders>
-            <w:shd w:fill="auto" w:val="clear"/>
-            <w:tcMar>
-              <w:left w:w="51" w:type="dxa"/>
-            </w:tcMar>
-          </w:tcPr>
-          <w:p>
-            <w:pPr>
-              <w:pStyle w:val="TableContents"/>
-              <w:rPr/>
-            </w:pPr>
-            <w:r>
-              <w:rPr/>
-            </w:r>
-          </w:p>
-        </w:tc>
-        <w:tc>
-          <w:tcPr>
-            <w:tcW w:w="175" w:type="dxa"/>
-            <w:tcBorders>
-              <w:top w:val="single" w:sz="2" w:space="0" w:color="000001"/>
-              <w:left w:val="single" w:sz="2" w:space="0" w:color="000001"/>
-              <w:bottom w:val="single" w:sz="2" w:space="0" w:color="000001"/>
-              <w:right w:val="single" w:sz="2" w:space="0" w:color="000001"/>
-              <w:insideH w:val="single" w:sz="2" w:space="0" w:color="000001"/>
-              <w:insideV w:val="single" w:sz="2" w:space="0" w:color="000001"/>
-            </w:tcBorders>
-            <w:shd w:fill="auto" w:val="clear"/>
-            <w:tcMar>
-              <w:left w:w="51" w:type="dxa"/>
+              <w:left w:w="48" w:type="dxa"/>
+            </w:tcMar>
+          </w:tcPr>
+          <w:p>
+            <w:pPr>
+              <w:pStyle w:val="TableContents"/>
+              <w:rPr/>
+            </w:pPr>
+            <w:r>
+              <w:rPr/>
+            </w:r>
+          </w:p>
+        </w:tc>
+      </w:tr>
+      <w:tr>
+        <w:trPr/>
+        <w:tc>
+          <w:tcPr>
+            <w:tcW w:w="2666" w:type="dxa"/>
+            <w:tcBorders>
+              <w:top w:val="single" w:sz="2" w:space="0" w:color="000001"/>
+              <w:left w:val="single" w:sz="2" w:space="0" w:color="000001"/>
+              <w:bottom w:val="single" w:sz="2" w:space="0" w:color="000001"/>
+              <w:right w:val="single" w:sz="2" w:space="0" w:color="000001"/>
+              <w:insideH w:val="single" w:sz="2" w:space="0" w:color="000001"/>
+              <w:insideV w:val="single" w:sz="2" w:space="0" w:color="000001"/>
+            </w:tcBorders>
+            <w:shd w:fill="auto" w:val="clear"/>
+            <w:tcMar>
+              <w:left w:w="48" w:type="dxa"/>
+            </w:tcMar>
+          </w:tcPr>
+          <w:p>
+            <w:pPr>
+              <w:pStyle w:val="TableContents"/>
+              <w:rPr/>
+            </w:pPr>
+            <w:r>
+              <w:rPr/>
+            </w:r>
+          </w:p>
+        </w:tc>
+        <w:tc>
+          <w:tcPr>
+            <w:tcW w:w="176" w:type="dxa"/>
+            <w:tcBorders>
+              <w:top w:val="single" w:sz="2" w:space="0" w:color="000001"/>
+              <w:left w:val="single" w:sz="2" w:space="0" w:color="000001"/>
+              <w:bottom w:val="single" w:sz="2" w:space="0" w:color="000001"/>
+              <w:right w:val="single" w:sz="2" w:space="0" w:color="000001"/>
+              <w:insideH w:val="single" w:sz="2" w:space="0" w:color="000001"/>
+              <w:insideV w:val="single" w:sz="2" w:space="0" w:color="000001"/>
+            </w:tcBorders>
+            <w:shd w:fill="auto" w:val="clear"/>
+            <w:tcMar>
+              <w:left w:w="48" w:type="dxa"/>
             </w:tcMar>
           </w:tcPr>
           <w:p>
@@ -1507,7 +1507,7 @@
             </w:tcBorders>
             <w:shd w:fill="auto" w:val="clear"/>
             <w:tcMar>
-              <w:left w:w="51" w:type="dxa"/>
+              <w:left w:w="48" w:type="dxa"/>
             </w:tcMar>
           </w:tcPr>
           <w:p>
@@ -1544,7 +1544,7 @@
       <w:tblPr>
         <w:tblW w:w="9638" w:type="dxa"/>
         <w:jc w:val="left"/>
-        <w:tblInd w:w="53" w:type="dxa"/>
+        <w:tblInd w:w="50" w:type="dxa"/>
         <w:tblBorders>
           <w:top w:val="single" w:sz="2" w:space="0" w:color="000001"/>
           <w:left w:val="single" w:sz="2" w:space="0" w:color="000001"/>
@@ -1555,14 +1555,14 @@
         </w:tblBorders>
         <w:tblCellMar>
           <w:top w:w="55" w:type="dxa"/>
-          <w:left w:w="51" w:type="dxa"/>
+          <w:left w:w="48" w:type="dxa"/>
           <w:bottom w:w="55" w:type="dxa"/>
           <w:right w:w="55" w:type="dxa"/>
         </w:tblCellMar>
       </w:tblPr>
       <w:tblGrid>
-        <w:gridCol w:w="2667"/>
-        <w:gridCol w:w="175"/>
+        <w:gridCol w:w="2666"/>
+        <w:gridCol w:w="176"/>
         <w:gridCol w:w="6796"/>
       </w:tblGrid>
       <w:tr>
@@ -1581,7 +1581,7 @@
             </w:tcBorders>
             <w:shd w:fill="auto" w:val="clear"/>
             <w:tcMar>
-              <w:left w:w="51" w:type="dxa"/>
+              <w:left w:w="48" w:type="dxa"/>
             </w:tcMar>
           </w:tcPr>
           <w:p>
@@ -1603,44 +1603,44 @@
         <w:trPr/>
         <w:tc>
           <w:tcPr>
-            <w:tcW w:w="2667" w:type="dxa"/>
-            <w:tcBorders>
-              <w:top w:val="single" w:sz="2" w:space="0" w:color="000001"/>
-              <w:left w:val="single" w:sz="2" w:space="0" w:color="000001"/>
-              <w:bottom w:val="single" w:sz="2" w:space="0" w:color="000001"/>
-              <w:right w:val="single" w:sz="2" w:space="0" w:color="000001"/>
-              <w:insideH w:val="single" w:sz="2" w:space="0" w:color="000001"/>
-              <w:insideV w:val="single" w:sz="2" w:space="0" w:color="000001"/>
-            </w:tcBorders>
-            <w:shd w:fill="auto" w:val="clear"/>
-            <w:tcMar>
-              <w:left w:w="51" w:type="dxa"/>
-            </w:tcMar>
-          </w:tcPr>
-          <w:p>
-            <w:pPr>
-              <w:pStyle w:val="TableContents"/>
-              <w:rPr/>
-            </w:pPr>
-            <w:r>
-              <w:rPr/>
-            </w:r>
-          </w:p>
-        </w:tc>
-        <w:tc>
-          <w:tcPr>
-            <w:tcW w:w="175" w:type="dxa"/>
-            <w:tcBorders>
-              <w:top w:val="single" w:sz="2" w:space="0" w:color="000001"/>
-              <w:left w:val="single" w:sz="2" w:space="0" w:color="000001"/>
-              <w:bottom w:val="single" w:sz="2" w:space="0" w:color="000001"/>
-              <w:right w:val="single" w:sz="2" w:space="0" w:color="000001"/>
-              <w:insideH w:val="single" w:sz="2" w:space="0" w:color="000001"/>
-              <w:insideV w:val="single" w:sz="2" w:space="0" w:color="000001"/>
-            </w:tcBorders>
-            <w:shd w:fill="auto" w:val="clear"/>
-            <w:tcMar>
-              <w:left w:w="51" w:type="dxa"/>
+            <w:tcW w:w="2666" w:type="dxa"/>
+            <w:tcBorders>
+              <w:top w:val="single" w:sz="2" w:space="0" w:color="000001"/>
+              <w:left w:val="single" w:sz="2" w:space="0" w:color="000001"/>
+              <w:bottom w:val="single" w:sz="2" w:space="0" w:color="000001"/>
+              <w:right w:val="single" w:sz="2" w:space="0" w:color="000001"/>
+              <w:insideH w:val="single" w:sz="2" w:space="0" w:color="000001"/>
+              <w:insideV w:val="single" w:sz="2" w:space="0" w:color="000001"/>
+            </w:tcBorders>
+            <w:shd w:fill="auto" w:val="clear"/>
+            <w:tcMar>
+              <w:left w:w="48" w:type="dxa"/>
+            </w:tcMar>
+          </w:tcPr>
+          <w:p>
+            <w:pPr>
+              <w:pStyle w:val="TableContents"/>
+              <w:rPr/>
+            </w:pPr>
+            <w:r>
+              <w:rPr/>
+            </w:r>
+          </w:p>
+        </w:tc>
+        <w:tc>
+          <w:tcPr>
+            <w:tcW w:w="176" w:type="dxa"/>
+            <w:tcBorders>
+              <w:top w:val="single" w:sz="2" w:space="0" w:color="000001"/>
+              <w:left w:val="single" w:sz="2" w:space="0" w:color="000001"/>
+              <w:bottom w:val="single" w:sz="2" w:space="0" w:color="000001"/>
+              <w:right w:val="single" w:sz="2" w:space="0" w:color="000001"/>
+              <w:insideH w:val="single" w:sz="2" w:space="0" w:color="000001"/>
+              <w:insideV w:val="single" w:sz="2" w:space="0" w:color="000001"/>
+            </w:tcBorders>
+            <w:shd w:fill="auto" w:val="clear"/>
+            <w:tcMar>
+              <w:left w:w="48" w:type="dxa"/>
             </w:tcMar>
           </w:tcPr>
           <w:p>
@@ -1666,36 +1666,36 @@
             </w:tcBorders>
             <w:shd w:fill="auto" w:val="clear"/>
             <w:tcMar>
-              <w:left w:w="51" w:type="dxa"/>
-            </w:tcMar>
-          </w:tcPr>
-          <w:p>
-            <w:pPr>
-              <w:pStyle w:val="TableContents"/>
-              <w:rPr/>
-            </w:pPr>
-            <w:r>
-              <w:rPr/>
-            </w:r>
-          </w:p>
-        </w:tc>
-      </w:tr>
-      <w:tr>
-        <w:trPr/>
-        <w:tc>
-          <w:tcPr>
-            <w:tcW w:w="2667" w:type="dxa"/>
-            <w:tcBorders>
-              <w:top w:val="single" w:sz="2" w:space="0" w:color="000001"/>
-              <w:left w:val="single" w:sz="2" w:space="0" w:color="000001"/>
-              <w:bottom w:val="single" w:sz="2" w:space="0" w:color="000001"/>
-              <w:right w:val="single" w:sz="2" w:space="0" w:color="000001"/>
-              <w:insideH w:val="single" w:sz="2" w:space="0" w:color="000001"/>
-              <w:insideV w:val="single" w:sz="2" w:space="0" w:color="000001"/>
-            </w:tcBorders>
-            <w:shd w:fill="auto" w:val="clear"/>
-            <w:tcMar>
-              <w:left w:w="51" w:type="dxa"/>
+              <w:left w:w="48" w:type="dxa"/>
+            </w:tcMar>
+          </w:tcPr>
+          <w:p>
+            <w:pPr>
+              <w:pStyle w:val="TableContents"/>
+              <w:rPr/>
+            </w:pPr>
+            <w:r>
+              <w:rPr/>
+            </w:r>
+          </w:p>
+        </w:tc>
+      </w:tr>
+      <w:tr>
+        <w:trPr/>
+        <w:tc>
+          <w:tcPr>
+            <w:tcW w:w="2666" w:type="dxa"/>
+            <w:tcBorders>
+              <w:top w:val="single" w:sz="2" w:space="0" w:color="000001"/>
+              <w:left w:val="single" w:sz="2" w:space="0" w:color="000001"/>
+              <w:bottom w:val="single" w:sz="2" w:space="0" w:color="000001"/>
+              <w:right w:val="single" w:sz="2" w:space="0" w:color="000001"/>
+              <w:insideH w:val="single" w:sz="2" w:space="0" w:color="000001"/>
+              <w:insideV w:val="single" w:sz="2" w:space="0" w:color="000001"/>
+            </w:tcBorders>
+            <w:shd w:fill="auto" w:val="clear"/>
+            <w:tcMar>
+              <w:left w:w="48" w:type="dxa"/>
             </w:tcMar>
           </w:tcPr>
           <w:p>
@@ -1719,18 +1719,18 @@
         </w:tc>
         <w:tc>
           <w:tcPr>
-            <w:tcW w:w="175" w:type="dxa"/>
-            <w:tcBorders>
-              <w:top w:val="single" w:sz="2" w:space="0" w:color="000001"/>
-              <w:left w:val="single" w:sz="2" w:space="0" w:color="000001"/>
-              <w:bottom w:val="single" w:sz="2" w:space="0" w:color="000001"/>
-              <w:right w:val="single" w:sz="2" w:space="0" w:color="000001"/>
-              <w:insideH w:val="single" w:sz="2" w:space="0" w:color="000001"/>
-              <w:insideV w:val="single" w:sz="2" w:space="0" w:color="000001"/>
-            </w:tcBorders>
-            <w:shd w:fill="auto" w:val="clear"/>
-            <w:tcMar>
-              <w:left w:w="51" w:type="dxa"/>
+            <w:tcW w:w="176" w:type="dxa"/>
+            <w:tcBorders>
+              <w:top w:val="single" w:sz="2" w:space="0" w:color="000001"/>
+              <w:left w:val="single" w:sz="2" w:space="0" w:color="000001"/>
+              <w:bottom w:val="single" w:sz="2" w:space="0" w:color="000001"/>
+              <w:right w:val="single" w:sz="2" w:space="0" w:color="000001"/>
+              <w:insideH w:val="single" w:sz="2" w:space="0" w:color="000001"/>
+              <w:insideV w:val="single" w:sz="2" w:space="0" w:color="000001"/>
+            </w:tcBorders>
+            <w:shd w:fill="auto" w:val="clear"/>
+            <w:tcMar>
+              <w:left w:w="48" w:type="dxa"/>
             </w:tcMar>
           </w:tcPr>
           <w:p>
@@ -1764,7 +1764,7 @@
             </w:tcBorders>
             <w:shd w:fill="auto" w:val="clear"/>
             <w:tcMar>
-              <w:left w:w="51" w:type="dxa"/>
+              <w:left w:w="48" w:type="dxa"/>
             </w:tcMar>
           </w:tcPr>
           <w:p>
@@ -1791,44 +1791,44 @@
         <w:trPr/>
         <w:tc>
           <w:tcPr>
-            <w:tcW w:w="2667" w:type="dxa"/>
-            <w:tcBorders>
-              <w:top w:val="single" w:sz="2" w:space="0" w:color="000001"/>
-              <w:left w:val="single" w:sz="2" w:space="0" w:color="000001"/>
-              <w:bottom w:val="single" w:sz="2" w:space="0" w:color="000001"/>
-              <w:right w:val="single" w:sz="2" w:space="0" w:color="000001"/>
-              <w:insideH w:val="single" w:sz="2" w:space="0" w:color="000001"/>
-              <w:insideV w:val="single" w:sz="2" w:space="0" w:color="000001"/>
-            </w:tcBorders>
-            <w:shd w:fill="auto" w:val="clear"/>
-            <w:tcMar>
-              <w:left w:w="51" w:type="dxa"/>
-            </w:tcMar>
-          </w:tcPr>
-          <w:p>
-            <w:pPr>
-              <w:pStyle w:val="TableContents"/>
-              <w:rPr/>
-            </w:pPr>
-            <w:r>
-              <w:rPr/>
-            </w:r>
-          </w:p>
-        </w:tc>
-        <w:tc>
-          <w:tcPr>
-            <w:tcW w:w="175" w:type="dxa"/>
-            <w:tcBorders>
-              <w:top w:val="single" w:sz="2" w:space="0" w:color="000001"/>
-              <w:left w:val="single" w:sz="2" w:space="0" w:color="000001"/>
-              <w:bottom w:val="single" w:sz="2" w:space="0" w:color="000001"/>
-              <w:right w:val="single" w:sz="2" w:space="0" w:color="000001"/>
-              <w:insideH w:val="single" w:sz="2" w:space="0" w:color="000001"/>
-              <w:insideV w:val="single" w:sz="2" w:space="0" w:color="000001"/>
-            </w:tcBorders>
-            <w:shd w:fill="auto" w:val="clear"/>
-            <w:tcMar>
-              <w:left w:w="51" w:type="dxa"/>
+            <w:tcW w:w="2666" w:type="dxa"/>
+            <w:tcBorders>
+              <w:top w:val="single" w:sz="2" w:space="0" w:color="000001"/>
+              <w:left w:val="single" w:sz="2" w:space="0" w:color="000001"/>
+              <w:bottom w:val="single" w:sz="2" w:space="0" w:color="000001"/>
+              <w:right w:val="single" w:sz="2" w:space="0" w:color="000001"/>
+              <w:insideH w:val="single" w:sz="2" w:space="0" w:color="000001"/>
+              <w:insideV w:val="single" w:sz="2" w:space="0" w:color="000001"/>
+            </w:tcBorders>
+            <w:shd w:fill="auto" w:val="clear"/>
+            <w:tcMar>
+              <w:left w:w="48" w:type="dxa"/>
+            </w:tcMar>
+          </w:tcPr>
+          <w:p>
+            <w:pPr>
+              <w:pStyle w:val="TableContents"/>
+              <w:rPr/>
+            </w:pPr>
+            <w:r>
+              <w:rPr/>
+            </w:r>
+          </w:p>
+        </w:tc>
+        <w:tc>
+          <w:tcPr>
+            <w:tcW w:w="176" w:type="dxa"/>
+            <w:tcBorders>
+              <w:top w:val="single" w:sz="2" w:space="0" w:color="000001"/>
+              <w:left w:val="single" w:sz="2" w:space="0" w:color="000001"/>
+              <w:bottom w:val="single" w:sz="2" w:space="0" w:color="000001"/>
+              <w:right w:val="single" w:sz="2" w:space="0" w:color="000001"/>
+              <w:insideH w:val="single" w:sz="2" w:space="0" w:color="000001"/>
+              <w:insideV w:val="single" w:sz="2" w:space="0" w:color="000001"/>
+            </w:tcBorders>
+            <w:shd w:fill="auto" w:val="clear"/>
+            <w:tcMar>
+              <w:left w:w="48" w:type="dxa"/>
             </w:tcMar>
           </w:tcPr>
           <w:p>
@@ -1854,62 +1854,62 @@
             </w:tcBorders>
             <w:shd w:fill="auto" w:val="clear"/>
             <w:tcMar>
-              <w:left w:w="51" w:type="dxa"/>
-            </w:tcMar>
-          </w:tcPr>
-          <w:p>
-            <w:pPr>
-              <w:pStyle w:val="TableContents"/>
-              <w:rPr/>
-            </w:pPr>
-            <w:r>
-              <w:rPr/>
-            </w:r>
-          </w:p>
-        </w:tc>
-      </w:tr>
-      <w:tr>
-        <w:trPr/>
-        <w:tc>
-          <w:tcPr>
-            <w:tcW w:w="2667" w:type="dxa"/>
-            <w:tcBorders>
-              <w:top w:val="single" w:sz="2" w:space="0" w:color="000001"/>
-              <w:left w:val="single" w:sz="2" w:space="0" w:color="000001"/>
-              <w:bottom w:val="single" w:sz="2" w:space="0" w:color="000001"/>
-              <w:right w:val="single" w:sz="2" w:space="0" w:color="000001"/>
-              <w:insideH w:val="single" w:sz="2" w:space="0" w:color="000001"/>
-              <w:insideV w:val="single" w:sz="2" w:space="0" w:color="000001"/>
-            </w:tcBorders>
-            <w:shd w:fill="auto" w:val="clear"/>
-            <w:tcMar>
-              <w:left w:w="51" w:type="dxa"/>
-            </w:tcMar>
-          </w:tcPr>
-          <w:p>
-            <w:pPr>
-              <w:pStyle w:val="TableContents"/>
-              <w:rPr/>
-            </w:pPr>
-            <w:r>
-              <w:rPr/>
-            </w:r>
-          </w:p>
-        </w:tc>
-        <w:tc>
-          <w:tcPr>
-            <w:tcW w:w="175" w:type="dxa"/>
-            <w:tcBorders>
-              <w:top w:val="single" w:sz="2" w:space="0" w:color="000001"/>
-              <w:left w:val="single" w:sz="2" w:space="0" w:color="000001"/>
-              <w:bottom w:val="single" w:sz="2" w:space="0" w:color="000001"/>
-              <w:right w:val="single" w:sz="2" w:space="0" w:color="000001"/>
-              <w:insideH w:val="single" w:sz="2" w:space="0" w:color="000001"/>
-              <w:insideV w:val="single" w:sz="2" w:space="0" w:color="000001"/>
-            </w:tcBorders>
-            <w:shd w:fill="auto" w:val="clear"/>
-            <w:tcMar>
-              <w:left w:w="51" w:type="dxa"/>
+              <w:left w:w="48" w:type="dxa"/>
+            </w:tcMar>
+          </w:tcPr>
+          <w:p>
+            <w:pPr>
+              <w:pStyle w:val="TableContents"/>
+              <w:rPr/>
+            </w:pPr>
+            <w:r>
+              <w:rPr/>
+            </w:r>
+          </w:p>
+        </w:tc>
+      </w:tr>
+      <w:tr>
+        <w:trPr/>
+        <w:tc>
+          <w:tcPr>
+            <w:tcW w:w="2666" w:type="dxa"/>
+            <w:tcBorders>
+              <w:top w:val="single" w:sz="2" w:space="0" w:color="000001"/>
+              <w:left w:val="single" w:sz="2" w:space="0" w:color="000001"/>
+              <w:bottom w:val="single" w:sz="2" w:space="0" w:color="000001"/>
+              <w:right w:val="single" w:sz="2" w:space="0" w:color="000001"/>
+              <w:insideH w:val="single" w:sz="2" w:space="0" w:color="000001"/>
+              <w:insideV w:val="single" w:sz="2" w:space="0" w:color="000001"/>
+            </w:tcBorders>
+            <w:shd w:fill="auto" w:val="clear"/>
+            <w:tcMar>
+              <w:left w:w="48" w:type="dxa"/>
+            </w:tcMar>
+          </w:tcPr>
+          <w:p>
+            <w:pPr>
+              <w:pStyle w:val="TableContents"/>
+              <w:rPr/>
+            </w:pPr>
+            <w:r>
+              <w:rPr/>
+            </w:r>
+          </w:p>
+        </w:tc>
+        <w:tc>
+          <w:tcPr>
+            <w:tcW w:w="176" w:type="dxa"/>
+            <w:tcBorders>
+              <w:top w:val="single" w:sz="2" w:space="0" w:color="000001"/>
+              <w:left w:val="single" w:sz="2" w:space="0" w:color="000001"/>
+              <w:bottom w:val="single" w:sz="2" w:space="0" w:color="000001"/>
+              <w:right w:val="single" w:sz="2" w:space="0" w:color="000001"/>
+              <w:insideH w:val="single" w:sz="2" w:space="0" w:color="000001"/>
+              <w:insideV w:val="single" w:sz="2" w:space="0" w:color="000001"/>
+            </w:tcBorders>
+            <w:shd w:fill="auto" w:val="clear"/>
+            <w:tcMar>
+              <w:left w:w="48" w:type="dxa"/>
             </w:tcMar>
           </w:tcPr>
           <w:p>
@@ -1935,62 +1935,62 @@
             </w:tcBorders>
             <w:shd w:fill="auto" w:val="clear"/>
             <w:tcMar>
-              <w:left w:w="51" w:type="dxa"/>
-            </w:tcMar>
-          </w:tcPr>
-          <w:p>
-            <w:pPr>
-              <w:pStyle w:val="TableContents"/>
-              <w:rPr/>
-            </w:pPr>
-            <w:r>
-              <w:rPr/>
-            </w:r>
-          </w:p>
-        </w:tc>
-      </w:tr>
-      <w:tr>
-        <w:trPr/>
-        <w:tc>
-          <w:tcPr>
-            <w:tcW w:w="2667" w:type="dxa"/>
-            <w:tcBorders>
-              <w:top w:val="single" w:sz="2" w:space="0" w:color="000001"/>
-              <w:left w:val="single" w:sz="2" w:space="0" w:color="000001"/>
-              <w:bottom w:val="single" w:sz="2" w:space="0" w:color="000001"/>
-              <w:right w:val="single" w:sz="2" w:space="0" w:color="000001"/>
-              <w:insideH w:val="single" w:sz="2" w:space="0" w:color="000001"/>
-              <w:insideV w:val="single" w:sz="2" w:space="0" w:color="000001"/>
-            </w:tcBorders>
-            <w:shd w:fill="auto" w:val="clear"/>
-            <w:tcMar>
-              <w:left w:w="51" w:type="dxa"/>
-            </w:tcMar>
-          </w:tcPr>
-          <w:p>
-            <w:pPr>
-              <w:pStyle w:val="TableContents"/>
-              <w:rPr/>
-            </w:pPr>
-            <w:r>
-              <w:rPr/>
-            </w:r>
-          </w:p>
-        </w:tc>
-        <w:tc>
-          <w:tcPr>
-            <w:tcW w:w="175" w:type="dxa"/>
-            <w:tcBorders>
-              <w:top w:val="single" w:sz="2" w:space="0" w:color="000001"/>
-              <w:left w:val="single" w:sz="2" w:space="0" w:color="000001"/>
-              <w:bottom w:val="single" w:sz="2" w:space="0" w:color="000001"/>
-              <w:right w:val="single" w:sz="2" w:space="0" w:color="000001"/>
-              <w:insideH w:val="single" w:sz="2" w:space="0" w:color="000001"/>
-              <w:insideV w:val="single" w:sz="2" w:space="0" w:color="000001"/>
-            </w:tcBorders>
-            <w:shd w:fill="auto" w:val="clear"/>
-            <w:tcMar>
-              <w:left w:w="51" w:type="dxa"/>
+              <w:left w:w="48" w:type="dxa"/>
+            </w:tcMar>
+          </w:tcPr>
+          <w:p>
+            <w:pPr>
+              <w:pStyle w:val="TableContents"/>
+              <w:rPr/>
+            </w:pPr>
+            <w:r>
+              <w:rPr/>
+            </w:r>
+          </w:p>
+        </w:tc>
+      </w:tr>
+      <w:tr>
+        <w:trPr/>
+        <w:tc>
+          <w:tcPr>
+            <w:tcW w:w="2666" w:type="dxa"/>
+            <w:tcBorders>
+              <w:top w:val="single" w:sz="2" w:space="0" w:color="000001"/>
+              <w:left w:val="single" w:sz="2" w:space="0" w:color="000001"/>
+              <w:bottom w:val="single" w:sz="2" w:space="0" w:color="000001"/>
+              <w:right w:val="single" w:sz="2" w:space="0" w:color="000001"/>
+              <w:insideH w:val="single" w:sz="2" w:space="0" w:color="000001"/>
+              <w:insideV w:val="single" w:sz="2" w:space="0" w:color="000001"/>
+            </w:tcBorders>
+            <w:shd w:fill="auto" w:val="clear"/>
+            <w:tcMar>
+              <w:left w:w="48" w:type="dxa"/>
+            </w:tcMar>
+          </w:tcPr>
+          <w:p>
+            <w:pPr>
+              <w:pStyle w:val="TableContents"/>
+              <w:rPr/>
+            </w:pPr>
+            <w:r>
+              <w:rPr/>
+            </w:r>
+          </w:p>
+        </w:tc>
+        <w:tc>
+          <w:tcPr>
+            <w:tcW w:w="176" w:type="dxa"/>
+            <w:tcBorders>
+              <w:top w:val="single" w:sz="2" w:space="0" w:color="000001"/>
+              <w:left w:val="single" w:sz="2" w:space="0" w:color="000001"/>
+              <w:bottom w:val="single" w:sz="2" w:space="0" w:color="000001"/>
+              <w:right w:val="single" w:sz="2" w:space="0" w:color="000001"/>
+              <w:insideH w:val="single" w:sz="2" w:space="0" w:color="000001"/>
+              <w:insideV w:val="single" w:sz="2" w:space="0" w:color="000001"/>
+            </w:tcBorders>
+            <w:shd w:fill="auto" w:val="clear"/>
+            <w:tcMar>
+              <w:left w:w="48" w:type="dxa"/>
             </w:tcMar>
           </w:tcPr>
           <w:p>
@@ -2016,62 +2016,62 @@
             </w:tcBorders>
             <w:shd w:fill="auto" w:val="clear"/>
             <w:tcMar>
-              <w:left w:w="51" w:type="dxa"/>
-            </w:tcMar>
-          </w:tcPr>
-          <w:p>
-            <w:pPr>
-              <w:pStyle w:val="TableContents"/>
-              <w:rPr/>
-            </w:pPr>
-            <w:r>
-              <w:rPr/>
-            </w:r>
-          </w:p>
-        </w:tc>
-      </w:tr>
-      <w:tr>
-        <w:trPr/>
-        <w:tc>
-          <w:tcPr>
-            <w:tcW w:w="2667" w:type="dxa"/>
-            <w:tcBorders>
-              <w:top w:val="single" w:sz="2" w:space="0" w:color="000001"/>
-              <w:left w:val="single" w:sz="2" w:space="0" w:color="000001"/>
-              <w:bottom w:val="single" w:sz="2" w:space="0" w:color="000001"/>
-              <w:right w:val="single" w:sz="2" w:space="0" w:color="000001"/>
-              <w:insideH w:val="single" w:sz="2" w:space="0" w:color="000001"/>
-              <w:insideV w:val="single" w:sz="2" w:space="0" w:color="000001"/>
-            </w:tcBorders>
-            <w:shd w:fill="auto" w:val="clear"/>
-            <w:tcMar>
-              <w:left w:w="51" w:type="dxa"/>
-            </w:tcMar>
-          </w:tcPr>
-          <w:p>
-            <w:pPr>
-              <w:pStyle w:val="TableContents"/>
-              <w:rPr/>
-            </w:pPr>
-            <w:r>
-              <w:rPr/>
-            </w:r>
-          </w:p>
-        </w:tc>
-        <w:tc>
-          <w:tcPr>
-            <w:tcW w:w="175" w:type="dxa"/>
-            <w:tcBorders>
-              <w:top w:val="single" w:sz="2" w:space="0" w:color="000001"/>
-              <w:left w:val="single" w:sz="2" w:space="0" w:color="000001"/>
-              <w:bottom w:val="single" w:sz="2" w:space="0" w:color="000001"/>
-              <w:right w:val="single" w:sz="2" w:space="0" w:color="000001"/>
-              <w:insideH w:val="single" w:sz="2" w:space="0" w:color="000001"/>
-              <w:insideV w:val="single" w:sz="2" w:space="0" w:color="000001"/>
-            </w:tcBorders>
-            <w:shd w:fill="auto" w:val="clear"/>
-            <w:tcMar>
-              <w:left w:w="51" w:type="dxa"/>
+              <w:left w:w="48" w:type="dxa"/>
+            </w:tcMar>
+          </w:tcPr>
+          <w:p>
+            <w:pPr>
+              <w:pStyle w:val="TableContents"/>
+              <w:rPr/>
+            </w:pPr>
+            <w:r>
+              <w:rPr/>
+            </w:r>
+          </w:p>
+        </w:tc>
+      </w:tr>
+      <w:tr>
+        <w:trPr/>
+        <w:tc>
+          <w:tcPr>
+            <w:tcW w:w="2666" w:type="dxa"/>
+            <w:tcBorders>
+              <w:top w:val="single" w:sz="2" w:space="0" w:color="000001"/>
+              <w:left w:val="single" w:sz="2" w:space="0" w:color="000001"/>
+              <w:bottom w:val="single" w:sz="2" w:space="0" w:color="000001"/>
+              <w:right w:val="single" w:sz="2" w:space="0" w:color="000001"/>
+              <w:insideH w:val="single" w:sz="2" w:space="0" w:color="000001"/>
+              <w:insideV w:val="single" w:sz="2" w:space="0" w:color="000001"/>
+            </w:tcBorders>
+            <w:shd w:fill="auto" w:val="clear"/>
+            <w:tcMar>
+              <w:left w:w="48" w:type="dxa"/>
+            </w:tcMar>
+          </w:tcPr>
+          <w:p>
+            <w:pPr>
+              <w:pStyle w:val="TableContents"/>
+              <w:rPr/>
+            </w:pPr>
+            <w:r>
+              <w:rPr/>
+            </w:r>
+          </w:p>
+        </w:tc>
+        <w:tc>
+          <w:tcPr>
+            <w:tcW w:w="176" w:type="dxa"/>
+            <w:tcBorders>
+              <w:top w:val="single" w:sz="2" w:space="0" w:color="000001"/>
+              <w:left w:val="single" w:sz="2" w:space="0" w:color="000001"/>
+              <w:bottom w:val="single" w:sz="2" w:space="0" w:color="000001"/>
+              <w:right w:val="single" w:sz="2" w:space="0" w:color="000001"/>
+              <w:insideH w:val="single" w:sz="2" w:space="0" w:color="000001"/>
+              <w:insideV w:val="single" w:sz="2" w:space="0" w:color="000001"/>
+            </w:tcBorders>
+            <w:shd w:fill="auto" w:val="clear"/>
+            <w:tcMar>
+              <w:left w:w="48" w:type="dxa"/>
             </w:tcMar>
           </w:tcPr>
           <w:p>
@@ -2097,62 +2097,62 @@
             </w:tcBorders>
             <w:shd w:fill="auto" w:val="clear"/>
             <w:tcMar>
-              <w:left w:w="51" w:type="dxa"/>
-            </w:tcMar>
-          </w:tcPr>
-          <w:p>
-            <w:pPr>
-              <w:pStyle w:val="TableContents"/>
-              <w:rPr/>
-            </w:pPr>
-            <w:r>
-              <w:rPr/>
-            </w:r>
-          </w:p>
-        </w:tc>
-      </w:tr>
-      <w:tr>
-        <w:trPr/>
-        <w:tc>
-          <w:tcPr>
-            <w:tcW w:w="2667" w:type="dxa"/>
-            <w:tcBorders>
-              <w:top w:val="single" w:sz="2" w:space="0" w:color="000001"/>
-              <w:left w:val="single" w:sz="2" w:space="0" w:color="000001"/>
-              <w:bottom w:val="single" w:sz="2" w:space="0" w:color="000001"/>
-              <w:right w:val="single" w:sz="2" w:space="0" w:color="000001"/>
-              <w:insideH w:val="single" w:sz="2" w:space="0" w:color="000001"/>
-              <w:insideV w:val="single" w:sz="2" w:space="0" w:color="000001"/>
-            </w:tcBorders>
-            <w:shd w:fill="auto" w:val="clear"/>
-            <w:tcMar>
-              <w:left w:w="51" w:type="dxa"/>
-            </w:tcMar>
-          </w:tcPr>
-          <w:p>
-            <w:pPr>
-              <w:pStyle w:val="TableContents"/>
-              <w:rPr/>
-            </w:pPr>
-            <w:r>
-              <w:rPr/>
-            </w:r>
-          </w:p>
-        </w:tc>
-        <w:tc>
-          <w:tcPr>
-            <w:tcW w:w="175" w:type="dxa"/>
-            <w:tcBorders>
-              <w:top w:val="single" w:sz="2" w:space="0" w:color="000001"/>
-              <w:left w:val="single" w:sz="2" w:space="0" w:color="000001"/>
-              <w:bottom w:val="single" w:sz="2" w:space="0" w:color="000001"/>
-              <w:right w:val="single" w:sz="2" w:space="0" w:color="000001"/>
-              <w:insideH w:val="single" w:sz="2" w:space="0" w:color="000001"/>
-              <w:insideV w:val="single" w:sz="2" w:space="0" w:color="000001"/>
-            </w:tcBorders>
-            <w:shd w:fill="auto" w:val="clear"/>
-            <w:tcMar>
-              <w:left w:w="51" w:type="dxa"/>
+              <w:left w:w="48" w:type="dxa"/>
+            </w:tcMar>
+          </w:tcPr>
+          <w:p>
+            <w:pPr>
+              <w:pStyle w:val="TableContents"/>
+              <w:rPr/>
+            </w:pPr>
+            <w:r>
+              <w:rPr/>
+            </w:r>
+          </w:p>
+        </w:tc>
+      </w:tr>
+      <w:tr>
+        <w:trPr/>
+        <w:tc>
+          <w:tcPr>
+            <w:tcW w:w="2666" w:type="dxa"/>
+            <w:tcBorders>
+              <w:top w:val="single" w:sz="2" w:space="0" w:color="000001"/>
+              <w:left w:val="single" w:sz="2" w:space="0" w:color="000001"/>
+              <w:bottom w:val="single" w:sz="2" w:space="0" w:color="000001"/>
+              <w:right w:val="single" w:sz="2" w:space="0" w:color="000001"/>
+              <w:insideH w:val="single" w:sz="2" w:space="0" w:color="000001"/>
+              <w:insideV w:val="single" w:sz="2" w:space="0" w:color="000001"/>
+            </w:tcBorders>
+            <w:shd w:fill="auto" w:val="clear"/>
+            <w:tcMar>
+              <w:left w:w="48" w:type="dxa"/>
+            </w:tcMar>
+          </w:tcPr>
+          <w:p>
+            <w:pPr>
+              <w:pStyle w:val="TableContents"/>
+              <w:rPr/>
+            </w:pPr>
+            <w:r>
+              <w:rPr/>
+            </w:r>
+          </w:p>
+        </w:tc>
+        <w:tc>
+          <w:tcPr>
+            <w:tcW w:w="176" w:type="dxa"/>
+            <w:tcBorders>
+              <w:top w:val="single" w:sz="2" w:space="0" w:color="000001"/>
+              <w:left w:val="single" w:sz="2" w:space="0" w:color="000001"/>
+              <w:bottom w:val="single" w:sz="2" w:space="0" w:color="000001"/>
+              <w:right w:val="single" w:sz="2" w:space="0" w:color="000001"/>
+              <w:insideH w:val="single" w:sz="2" w:space="0" w:color="000001"/>
+              <w:insideV w:val="single" w:sz="2" w:space="0" w:color="000001"/>
+            </w:tcBorders>
+            <w:shd w:fill="auto" w:val="clear"/>
+            <w:tcMar>
+              <w:left w:w="48" w:type="dxa"/>
             </w:tcMar>
           </w:tcPr>
           <w:p>
@@ -2178,7 +2178,7 @@
             </w:tcBorders>
             <w:shd w:fill="auto" w:val="clear"/>
             <w:tcMar>
-              <w:left w:w="51" w:type="dxa"/>
+              <w:left w:w="48" w:type="dxa"/>
             </w:tcMar>
           </w:tcPr>
           <w:p>
@@ -2287,7 +2287,7 @@
       <w:tblPr>
         <w:tblW w:w="9638" w:type="dxa"/>
         <w:jc w:val="left"/>
-        <w:tblInd w:w="53" w:type="dxa"/>
+        <w:tblInd w:w="50" w:type="dxa"/>
         <w:tblBorders>
           <w:top w:val="single" w:sz="2" w:space="0" w:color="000001"/>
           <w:left w:val="single" w:sz="2" w:space="0" w:color="000001"/>
@@ -2298,14 +2298,14 @@
         </w:tblBorders>
         <w:tblCellMar>
           <w:top w:w="55" w:type="dxa"/>
-          <w:left w:w="51" w:type="dxa"/>
+          <w:left w:w="48" w:type="dxa"/>
           <w:bottom w:w="55" w:type="dxa"/>
           <w:right w:w="55" w:type="dxa"/>
         </w:tblCellMar>
       </w:tblPr>
       <w:tblGrid>
-        <w:gridCol w:w="2719"/>
-        <w:gridCol w:w="181"/>
+        <w:gridCol w:w="2718"/>
+        <w:gridCol w:w="182"/>
         <w:gridCol w:w="6738"/>
       </w:tblGrid>
       <w:tr>
@@ -2324,7 +2324,7 @@
             </w:tcBorders>
             <w:shd w:fill="auto" w:val="clear"/>
             <w:tcMar>
-              <w:left w:w="51" w:type="dxa"/>
+              <w:left w:w="48" w:type="dxa"/>
             </w:tcMar>
           </w:tcPr>
           <w:p>
@@ -2337,92 +2337,57 @@
                 <w:b/>
                 <w:bCs/>
               </w:rPr>
-              <w:t xml:space="preserve">Bagian 4: Analisis </w:t>
-            </w:r>
-            <w:r>
-              <w:rPr>
-                <w:b/>
-                <w:bCs/>
-              </w:rPr>
-              <w:t>Controller</w:t>
-            </w:r>
-            <w:r>
-              <w:rPr>
-                <w:b/>
-                <w:bCs/>
-              </w:rPr>
-              <w:t xml:space="preserve"> (</w:t>
-            </w:r>
-            <w:r>
-              <w:rPr>
-                <w:b/>
-                <w:bCs/>
-              </w:rPr>
-              <w:t>C</w:t>
-            </w:r>
-            <w:r>
-              <w:rPr>
-                <w:b/>
-                <w:bCs/>
-              </w:rPr>
-              <w:t>)</w:t>
-            </w:r>
-          </w:p>
-        </w:tc>
-      </w:tr>
-      <w:tr>
-        <w:trPr/>
-        <w:tc>
-          <w:tcPr>
-            <w:tcW w:w="2719" w:type="dxa"/>
-            <w:tcBorders>
-              <w:top w:val="single" w:sz="2" w:space="0" w:color="000001"/>
-              <w:left w:val="single" w:sz="2" w:space="0" w:color="000001"/>
-              <w:bottom w:val="single" w:sz="2" w:space="0" w:color="000001"/>
-              <w:right w:val="single" w:sz="2" w:space="0" w:color="000001"/>
-              <w:insideH w:val="single" w:sz="2" w:space="0" w:color="000001"/>
-              <w:insideV w:val="single" w:sz="2" w:space="0" w:color="000001"/>
-            </w:tcBorders>
-            <w:shd w:fill="auto" w:val="clear"/>
-            <w:tcMar>
-              <w:left w:w="51" w:type="dxa"/>
-            </w:tcMar>
-          </w:tcPr>
-          <w:p>
-            <w:pPr>
-              <w:pStyle w:val="TableContents"/>
-              <w:rPr/>
-            </w:pPr>
-            <w:r>
-              <w:rPr>
-                <w:b/>
-                <w:bCs/>
-              </w:rPr>
-              <w:t xml:space="preserve">Nama file </w:t>
-            </w:r>
-            <w:r>
-              <w:rPr>
-                <w:b/>
-                <w:bCs/>
-              </w:rPr>
-              <w:t>controller</w:t>
-            </w:r>
-          </w:p>
-        </w:tc>
-        <w:tc>
-          <w:tcPr>
-            <w:tcW w:w="181" w:type="dxa"/>
-            <w:tcBorders>
-              <w:top w:val="single" w:sz="2" w:space="0" w:color="000001"/>
-              <w:left w:val="single" w:sz="2" w:space="0" w:color="000001"/>
-              <w:bottom w:val="single" w:sz="2" w:space="0" w:color="000001"/>
-              <w:right w:val="single" w:sz="2" w:space="0" w:color="000001"/>
-              <w:insideH w:val="single" w:sz="2" w:space="0" w:color="000001"/>
-              <w:insideV w:val="single" w:sz="2" w:space="0" w:color="000001"/>
-            </w:tcBorders>
-            <w:shd w:fill="auto" w:val="clear"/>
-            <w:tcMar>
-              <w:left w:w="51" w:type="dxa"/>
+              <w:t>Bagian 4: Analisis Controller (C)</w:t>
+            </w:r>
+          </w:p>
+        </w:tc>
+      </w:tr>
+      <w:tr>
+        <w:trPr/>
+        <w:tc>
+          <w:tcPr>
+            <w:tcW w:w="2718" w:type="dxa"/>
+            <w:tcBorders>
+              <w:top w:val="single" w:sz="2" w:space="0" w:color="000001"/>
+              <w:left w:val="single" w:sz="2" w:space="0" w:color="000001"/>
+              <w:bottom w:val="single" w:sz="2" w:space="0" w:color="000001"/>
+              <w:right w:val="single" w:sz="2" w:space="0" w:color="000001"/>
+              <w:insideH w:val="single" w:sz="2" w:space="0" w:color="000001"/>
+              <w:insideV w:val="single" w:sz="2" w:space="0" w:color="000001"/>
+            </w:tcBorders>
+            <w:shd w:fill="auto" w:val="clear"/>
+            <w:tcMar>
+              <w:left w:w="48" w:type="dxa"/>
+            </w:tcMar>
+          </w:tcPr>
+          <w:p>
+            <w:pPr>
+              <w:pStyle w:val="TableContents"/>
+              <w:rPr/>
+            </w:pPr>
+            <w:r>
+              <w:rPr>
+                <w:b/>
+                <w:bCs/>
+              </w:rPr>
+              <w:t>Nama file controller</w:t>
+            </w:r>
+          </w:p>
+        </w:tc>
+        <w:tc>
+          <w:tcPr>
+            <w:tcW w:w="182" w:type="dxa"/>
+            <w:tcBorders>
+              <w:top w:val="single" w:sz="2" w:space="0" w:color="000001"/>
+              <w:left w:val="single" w:sz="2" w:space="0" w:color="000001"/>
+              <w:bottom w:val="single" w:sz="2" w:space="0" w:color="000001"/>
+              <w:right w:val="single" w:sz="2" w:space="0" w:color="000001"/>
+              <w:insideH w:val="single" w:sz="2" w:space="0" w:color="000001"/>
+              <w:insideV w:val="single" w:sz="2" w:space="0" w:color="000001"/>
+            </w:tcBorders>
+            <w:shd w:fill="auto" w:val="clear"/>
+            <w:tcMar>
+              <w:left w:w="48" w:type="dxa"/>
             </w:tcMar>
           </w:tcPr>
           <w:p>
@@ -2449,73 +2414,66 @@
             </w:tcBorders>
             <w:shd w:fill="auto" w:val="clear"/>
             <w:tcMar>
-              <w:left w:w="51" w:type="dxa"/>
-            </w:tcMar>
-          </w:tcPr>
-          <w:p>
-            <w:pPr>
-              <w:pStyle w:val="TableContents"/>
-              <w:rPr/>
-            </w:pPr>
-            <w:r>
-              <w:rPr/>
-            </w:r>
-          </w:p>
-        </w:tc>
-      </w:tr>
-      <w:tr>
-        <w:trPr/>
-        <w:tc>
-          <w:tcPr>
-            <w:tcW w:w="2719" w:type="dxa"/>
-            <w:tcBorders>
-              <w:top w:val="single" w:sz="2" w:space="0" w:color="000001"/>
-              <w:left w:val="single" w:sz="2" w:space="0" w:color="000001"/>
-              <w:bottom w:val="single" w:sz="2" w:space="0" w:color="000001"/>
-              <w:right w:val="single" w:sz="2" w:space="0" w:color="000001"/>
-              <w:insideH w:val="single" w:sz="2" w:space="0" w:color="000001"/>
-              <w:insideV w:val="single" w:sz="2" w:space="0" w:color="000001"/>
-            </w:tcBorders>
-            <w:shd w:fill="auto" w:val="clear"/>
-            <w:tcMar>
-              <w:left w:w="51" w:type="dxa"/>
-            </w:tcMar>
-          </w:tcPr>
-          <w:p>
-            <w:pPr>
-              <w:pStyle w:val="TableContents"/>
-              <w:rPr/>
-            </w:pPr>
-            <w:r>
-              <w:rPr>
-                <w:b/>
-                <w:bCs/>
-              </w:rPr>
-              <w:t xml:space="preserve">Nama Class </w:t>
-            </w:r>
-            <w:r>
-              <w:rPr>
-                <w:b/>
-                <w:bCs/>
-              </w:rPr>
-              <w:t>controller</w:t>
-            </w:r>
-          </w:p>
-        </w:tc>
-        <w:tc>
-          <w:tcPr>
-            <w:tcW w:w="181" w:type="dxa"/>
-            <w:tcBorders>
-              <w:top w:val="single" w:sz="2" w:space="0" w:color="000001"/>
-              <w:left w:val="single" w:sz="2" w:space="0" w:color="000001"/>
-              <w:bottom w:val="single" w:sz="2" w:space="0" w:color="000001"/>
-              <w:right w:val="single" w:sz="2" w:space="0" w:color="000001"/>
-              <w:insideH w:val="single" w:sz="2" w:space="0" w:color="000001"/>
-              <w:insideV w:val="single" w:sz="2" w:space="0" w:color="000001"/>
-            </w:tcBorders>
-            <w:shd w:fill="auto" w:val="clear"/>
-            <w:tcMar>
-              <w:left w:w="51" w:type="dxa"/>
+              <w:left w:w="48" w:type="dxa"/>
+            </w:tcMar>
+          </w:tcPr>
+          <w:p>
+            <w:pPr>
+              <w:pStyle w:val="TableContents"/>
+              <w:rPr/>
+            </w:pPr>
+            <w:r>
+              <w:rPr/>
+            </w:r>
+          </w:p>
+        </w:tc>
+      </w:tr>
+      <w:tr>
+        <w:trPr/>
+        <w:tc>
+          <w:tcPr>
+            <w:tcW w:w="2718" w:type="dxa"/>
+            <w:tcBorders>
+              <w:top w:val="single" w:sz="2" w:space="0" w:color="000001"/>
+              <w:left w:val="single" w:sz="2" w:space="0" w:color="000001"/>
+              <w:bottom w:val="single" w:sz="2" w:space="0" w:color="000001"/>
+              <w:right w:val="single" w:sz="2" w:space="0" w:color="000001"/>
+              <w:insideH w:val="single" w:sz="2" w:space="0" w:color="000001"/>
+              <w:insideV w:val="single" w:sz="2" w:space="0" w:color="000001"/>
+            </w:tcBorders>
+            <w:shd w:fill="auto" w:val="clear"/>
+            <w:tcMar>
+              <w:left w:w="48" w:type="dxa"/>
+            </w:tcMar>
+          </w:tcPr>
+          <w:p>
+            <w:pPr>
+              <w:pStyle w:val="TableContents"/>
+              <w:rPr/>
+            </w:pPr>
+            <w:r>
+              <w:rPr>
+                <w:b/>
+                <w:bCs/>
+              </w:rPr>
+              <w:t>Nama Class controller</w:t>
+            </w:r>
+          </w:p>
+        </w:tc>
+        <w:tc>
+          <w:tcPr>
+            <w:tcW w:w="182" w:type="dxa"/>
+            <w:tcBorders>
+              <w:top w:val="single" w:sz="2" w:space="0" w:color="000001"/>
+              <w:left w:val="single" w:sz="2" w:space="0" w:color="000001"/>
+              <w:bottom w:val="single" w:sz="2" w:space="0" w:color="000001"/>
+              <w:right w:val="single" w:sz="2" w:space="0" w:color="000001"/>
+              <w:insideH w:val="single" w:sz="2" w:space="0" w:color="000001"/>
+              <w:insideV w:val="single" w:sz="2" w:space="0" w:color="000001"/>
+            </w:tcBorders>
+            <w:shd w:fill="auto" w:val="clear"/>
+            <w:tcMar>
+              <w:left w:w="48" w:type="dxa"/>
             </w:tcMar>
           </w:tcPr>
           <w:p>
@@ -2542,62 +2500,62 @@
             </w:tcBorders>
             <w:shd w:fill="auto" w:val="clear"/>
             <w:tcMar>
-              <w:left w:w="51" w:type="dxa"/>
-            </w:tcMar>
-          </w:tcPr>
-          <w:p>
-            <w:pPr>
-              <w:pStyle w:val="TableContents"/>
-              <w:rPr/>
-            </w:pPr>
-            <w:r>
-              <w:rPr/>
-            </w:r>
-          </w:p>
-        </w:tc>
-      </w:tr>
-      <w:tr>
-        <w:trPr/>
-        <w:tc>
-          <w:tcPr>
-            <w:tcW w:w="2719" w:type="dxa"/>
-            <w:tcBorders>
-              <w:top w:val="single" w:sz="2" w:space="0" w:color="000001"/>
-              <w:left w:val="single" w:sz="2" w:space="0" w:color="000001"/>
-              <w:bottom w:val="single" w:sz="2" w:space="0" w:color="000001"/>
-              <w:right w:val="single" w:sz="2" w:space="0" w:color="000001"/>
-              <w:insideH w:val="single" w:sz="2" w:space="0" w:color="000001"/>
-              <w:insideV w:val="single" w:sz="2" w:space="0" w:color="000001"/>
-            </w:tcBorders>
-            <w:shd w:fill="auto" w:val="clear"/>
-            <w:tcMar>
-              <w:left w:w="51" w:type="dxa"/>
-            </w:tcMar>
-          </w:tcPr>
-          <w:p>
-            <w:pPr>
-              <w:pStyle w:val="TableContents"/>
-              <w:rPr/>
-            </w:pPr>
-            <w:r>
-              <w:rPr/>
-            </w:r>
-          </w:p>
-        </w:tc>
-        <w:tc>
-          <w:tcPr>
-            <w:tcW w:w="181" w:type="dxa"/>
-            <w:tcBorders>
-              <w:top w:val="single" w:sz="2" w:space="0" w:color="000001"/>
-              <w:left w:val="single" w:sz="2" w:space="0" w:color="000001"/>
-              <w:bottom w:val="single" w:sz="2" w:space="0" w:color="000001"/>
-              <w:right w:val="single" w:sz="2" w:space="0" w:color="000001"/>
-              <w:insideH w:val="single" w:sz="2" w:space="0" w:color="000001"/>
-              <w:insideV w:val="single" w:sz="2" w:space="0" w:color="000001"/>
-            </w:tcBorders>
-            <w:shd w:fill="auto" w:val="clear"/>
-            <w:tcMar>
-              <w:left w:w="51" w:type="dxa"/>
+              <w:left w:w="48" w:type="dxa"/>
+            </w:tcMar>
+          </w:tcPr>
+          <w:p>
+            <w:pPr>
+              <w:pStyle w:val="TableContents"/>
+              <w:rPr/>
+            </w:pPr>
+            <w:r>
+              <w:rPr/>
+            </w:r>
+          </w:p>
+        </w:tc>
+      </w:tr>
+      <w:tr>
+        <w:trPr/>
+        <w:tc>
+          <w:tcPr>
+            <w:tcW w:w="2718" w:type="dxa"/>
+            <w:tcBorders>
+              <w:top w:val="single" w:sz="2" w:space="0" w:color="000001"/>
+              <w:left w:val="single" w:sz="2" w:space="0" w:color="000001"/>
+              <w:bottom w:val="single" w:sz="2" w:space="0" w:color="000001"/>
+              <w:right w:val="single" w:sz="2" w:space="0" w:color="000001"/>
+              <w:insideH w:val="single" w:sz="2" w:space="0" w:color="000001"/>
+              <w:insideV w:val="single" w:sz="2" w:space="0" w:color="000001"/>
+            </w:tcBorders>
+            <w:shd w:fill="auto" w:val="clear"/>
+            <w:tcMar>
+              <w:left w:w="48" w:type="dxa"/>
+            </w:tcMar>
+          </w:tcPr>
+          <w:p>
+            <w:pPr>
+              <w:pStyle w:val="TableContents"/>
+              <w:rPr/>
+            </w:pPr>
+            <w:r>
+              <w:rPr/>
+            </w:r>
+          </w:p>
+        </w:tc>
+        <w:tc>
+          <w:tcPr>
+            <w:tcW w:w="182" w:type="dxa"/>
+            <w:tcBorders>
+              <w:top w:val="single" w:sz="2" w:space="0" w:color="000001"/>
+              <w:left w:val="single" w:sz="2" w:space="0" w:color="000001"/>
+              <w:bottom w:val="single" w:sz="2" w:space="0" w:color="000001"/>
+              <w:right w:val="single" w:sz="2" w:space="0" w:color="000001"/>
+              <w:insideH w:val="single" w:sz="2" w:space="0" w:color="000001"/>
+              <w:insideV w:val="single" w:sz="2" w:space="0" w:color="000001"/>
+            </w:tcBorders>
+            <w:shd w:fill="auto" w:val="clear"/>
+            <w:tcMar>
+              <w:left w:w="48" w:type="dxa"/>
             </w:tcMar>
           </w:tcPr>
           <w:p>
@@ -2623,36 +2581,36 @@
             </w:tcBorders>
             <w:shd w:fill="auto" w:val="clear"/>
             <w:tcMar>
-              <w:left w:w="51" w:type="dxa"/>
-            </w:tcMar>
-          </w:tcPr>
-          <w:p>
-            <w:pPr>
-              <w:pStyle w:val="TableContents"/>
-              <w:rPr/>
-            </w:pPr>
-            <w:r>
-              <w:rPr/>
-            </w:r>
-          </w:p>
-        </w:tc>
-      </w:tr>
-      <w:tr>
-        <w:trPr/>
-        <w:tc>
-          <w:tcPr>
-            <w:tcW w:w="2719" w:type="dxa"/>
-            <w:tcBorders>
-              <w:top w:val="single" w:sz="2" w:space="0" w:color="000001"/>
-              <w:left w:val="single" w:sz="2" w:space="0" w:color="000001"/>
-              <w:bottom w:val="single" w:sz="2" w:space="0" w:color="000001"/>
-              <w:right w:val="single" w:sz="2" w:space="0" w:color="000001"/>
-              <w:insideH w:val="single" w:sz="2" w:space="0" w:color="000001"/>
-              <w:insideV w:val="single" w:sz="2" w:space="0" w:color="000001"/>
-            </w:tcBorders>
-            <w:shd w:fill="auto" w:val="clear"/>
-            <w:tcMar>
-              <w:left w:w="51" w:type="dxa"/>
+              <w:left w:w="48" w:type="dxa"/>
+            </w:tcMar>
+          </w:tcPr>
+          <w:p>
+            <w:pPr>
+              <w:pStyle w:val="TableContents"/>
+              <w:rPr/>
+            </w:pPr>
+            <w:r>
+              <w:rPr/>
+            </w:r>
+          </w:p>
+        </w:tc>
+      </w:tr>
+      <w:tr>
+        <w:trPr/>
+        <w:tc>
+          <w:tcPr>
+            <w:tcW w:w="2718" w:type="dxa"/>
+            <w:tcBorders>
+              <w:top w:val="single" w:sz="2" w:space="0" w:color="000001"/>
+              <w:left w:val="single" w:sz="2" w:space="0" w:color="000001"/>
+              <w:bottom w:val="single" w:sz="2" w:space="0" w:color="000001"/>
+              <w:right w:val="single" w:sz="2" w:space="0" w:color="000001"/>
+              <w:insideH w:val="single" w:sz="2" w:space="0" w:color="000001"/>
+              <w:insideV w:val="single" w:sz="2" w:space="0" w:color="000001"/>
+            </w:tcBorders>
+            <w:shd w:fill="auto" w:val="clear"/>
+            <w:tcMar>
+              <w:left w:w="48" w:type="dxa"/>
             </w:tcMar>
           </w:tcPr>
           <w:p>
@@ -2676,18 +2634,18 @@
         </w:tc>
         <w:tc>
           <w:tcPr>
-            <w:tcW w:w="181" w:type="dxa"/>
-            <w:tcBorders>
-              <w:top w:val="single" w:sz="2" w:space="0" w:color="000001"/>
-              <w:left w:val="single" w:sz="2" w:space="0" w:color="000001"/>
-              <w:bottom w:val="single" w:sz="2" w:space="0" w:color="000001"/>
-              <w:right w:val="single" w:sz="2" w:space="0" w:color="000001"/>
-              <w:insideH w:val="single" w:sz="2" w:space="0" w:color="000001"/>
-              <w:insideV w:val="single" w:sz="2" w:space="0" w:color="000001"/>
-            </w:tcBorders>
-            <w:shd w:fill="auto" w:val="clear"/>
-            <w:tcMar>
-              <w:left w:w="51" w:type="dxa"/>
+            <w:tcW w:w="182" w:type="dxa"/>
+            <w:tcBorders>
+              <w:top w:val="single" w:sz="2" w:space="0" w:color="000001"/>
+              <w:left w:val="single" w:sz="2" w:space="0" w:color="000001"/>
+              <w:bottom w:val="single" w:sz="2" w:space="0" w:color="000001"/>
+              <w:right w:val="single" w:sz="2" w:space="0" w:color="000001"/>
+              <w:insideH w:val="single" w:sz="2" w:space="0" w:color="000001"/>
+              <w:insideV w:val="single" w:sz="2" w:space="0" w:color="000001"/>
+            </w:tcBorders>
+            <w:shd w:fill="auto" w:val="clear"/>
+            <w:tcMar>
+              <w:left w:w="48" w:type="dxa"/>
             </w:tcMar>
           </w:tcPr>
           <w:p>
@@ -2721,7 +2679,7 @@
             </w:tcBorders>
             <w:shd w:fill="auto" w:val="clear"/>
             <w:tcMar>
-              <w:left w:w="51" w:type="dxa"/>
+              <w:left w:w="48" w:type="dxa"/>
             </w:tcMar>
           </w:tcPr>
           <w:p>
@@ -2748,18 +2706,18 @@
         <w:trPr/>
         <w:tc>
           <w:tcPr>
-            <w:tcW w:w="2719" w:type="dxa"/>
-            <w:tcBorders>
-              <w:top w:val="single" w:sz="2" w:space="0" w:color="000001"/>
-              <w:left w:val="single" w:sz="2" w:space="0" w:color="000001"/>
-              <w:bottom w:val="single" w:sz="2" w:space="0" w:color="000001"/>
-              <w:right w:val="single" w:sz="2" w:space="0" w:color="000001"/>
-              <w:insideH w:val="single" w:sz="2" w:space="0" w:color="000001"/>
-              <w:insideV w:val="single" w:sz="2" w:space="0" w:color="000001"/>
-            </w:tcBorders>
-            <w:shd w:fill="auto" w:val="clear"/>
-            <w:tcMar>
-              <w:left w:w="51" w:type="dxa"/>
+            <w:tcW w:w="2718" w:type="dxa"/>
+            <w:tcBorders>
+              <w:top w:val="single" w:sz="2" w:space="0" w:color="000001"/>
+              <w:left w:val="single" w:sz="2" w:space="0" w:color="000001"/>
+              <w:bottom w:val="single" w:sz="2" w:space="0" w:color="000001"/>
+              <w:right w:val="single" w:sz="2" w:space="0" w:color="000001"/>
+              <w:insideH w:val="single" w:sz="2" w:space="0" w:color="000001"/>
+              <w:insideV w:val="single" w:sz="2" w:space="0" w:color="000001"/>
+            </w:tcBorders>
+            <w:shd w:fill="auto" w:val="clear"/>
+            <w:tcMar>
+              <w:left w:w="48" w:type="dxa"/>
             </w:tcMar>
           </w:tcPr>
           <w:p>
@@ -2775,18 +2733,18 @@
         </w:tc>
         <w:tc>
           <w:tcPr>
-            <w:tcW w:w="181" w:type="dxa"/>
-            <w:tcBorders>
-              <w:top w:val="single" w:sz="2" w:space="0" w:color="000001"/>
-              <w:left w:val="single" w:sz="2" w:space="0" w:color="000001"/>
-              <w:bottom w:val="single" w:sz="2" w:space="0" w:color="000001"/>
-              <w:right w:val="single" w:sz="2" w:space="0" w:color="000001"/>
-              <w:insideH w:val="single" w:sz="2" w:space="0" w:color="000001"/>
-              <w:insideV w:val="single" w:sz="2" w:space="0" w:color="000001"/>
-            </w:tcBorders>
-            <w:shd w:fill="auto" w:val="clear"/>
-            <w:tcMar>
-              <w:left w:w="51" w:type="dxa"/>
+            <w:tcW w:w="182" w:type="dxa"/>
+            <w:tcBorders>
+              <w:top w:val="single" w:sz="2" w:space="0" w:color="000001"/>
+              <w:left w:val="single" w:sz="2" w:space="0" w:color="000001"/>
+              <w:bottom w:val="single" w:sz="2" w:space="0" w:color="000001"/>
+              <w:right w:val="single" w:sz="2" w:space="0" w:color="000001"/>
+              <w:insideH w:val="single" w:sz="2" w:space="0" w:color="000001"/>
+              <w:insideV w:val="single" w:sz="2" w:space="0" w:color="000001"/>
+            </w:tcBorders>
+            <w:shd w:fill="auto" w:val="clear"/>
+            <w:tcMar>
+              <w:left w:w="48" w:type="dxa"/>
             </w:tcMar>
           </w:tcPr>
           <w:p>
@@ -2812,36 +2770,36 @@
             </w:tcBorders>
             <w:shd w:fill="auto" w:val="clear"/>
             <w:tcMar>
-              <w:left w:w="51" w:type="dxa"/>
-            </w:tcMar>
-          </w:tcPr>
-          <w:p>
-            <w:pPr>
-              <w:pStyle w:val="TableContents"/>
-              <w:rPr/>
-            </w:pPr>
-            <w:r>
-              <w:rPr/>
-            </w:r>
-          </w:p>
-        </w:tc>
-      </w:tr>
-      <w:tr>
-        <w:trPr/>
-        <w:tc>
-          <w:tcPr>
-            <w:tcW w:w="2719" w:type="dxa"/>
-            <w:tcBorders>
-              <w:top w:val="single" w:sz="2" w:space="0" w:color="000001"/>
-              <w:left w:val="single" w:sz="2" w:space="0" w:color="000001"/>
-              <w:bottom w:val="single" w:sz="2" w:space="0" w:color="000001"/>
-              <w:right w:val="single" w:sz="2" w:space="0" w:color="000001"/>
-              <w:insideH w:val="single" w:sz="2" w:space="0" w:color="000001"/>
-              <w:insideV w:val="single" w:sz="2" w:space="0" w:color="000001"/>
-            </w:tcBorders>
-            <w:shd w:fill="auto" w:val="clear"/>
-            <w:tcMar>
-              <w:left w:w="51" w:type="dxa"/>
+              <w:left w:w="48" w:type="dxa"/>
+            </w:tcMar>
+          </w:tcPr>
+          <w:p>
+            <w:pPr>
+              <w:pStyle w:val="TableContents"/>
+              <w:rPr/>
+            </w:pPr>
+            <w:r>
+              <w:rPr/>
+            </w:r>
+          </w:p>
+        </w:tc>
+      </w:tr>
+      <w:tr>
+        <w:trPr/>
+        <w:tc>
+          <w:tcPr>
+            <w:tcW w:w="2718" w:type="dxa"/>
+            <w:tcBorders>
+              <w:top w:val="single" w:sz="2" w:space="0" w:color="000001"/>
+              <w:left w:val="single" w:sz="2" w:space="0" w:color="000001"/>
+              <w:bottom w:val="single" w:sz="2" w:space="0" w:color="000001"/>
+              <w:right w:val="single" w:sz="2" w:space="0" w:color="000001"/>
+              <w:insideH w:val="single" w:sz="2" w:space="0" w:color="000001"/>
+              <w:insideV w:val="single" w:sz="2" w:space="0" w:color="000001"/>
+            </w:tcBorders>
+            <w:shd w:fill="auto" w:val="clear"/>
+            <w:tcMar>
+              <w:left w:w="48" w:type="dxa"/>
             </w:tcMar>
           </w:tcPr>
           <w:p>
@@ -2857,18 +2815,18 @@
         </w:tc>
         <w:tc>
           <w:tcPr>
-            <w:tcW w:w="181" w:type="dxa"/>
-            <w:tcBorders>
-              <w:top w:val="single" w:sz="2" w:space="0" w:color="000001"/>
-              <w:left w:val="single" w:sz="2" w:space="0" w:color="000001"/>
-              <w:bottom w:val="single" w:sz="2" w:space="0" w:color="000001"/>
-              <w:right w:val="single" w:sz="2" w:space="0" w:color="000001"/>
-              <w:insideH w:val="single" w:sz="2" w:space="0" w:color="000001"/>
-              <w:insideV w:val="single" w:sz="2" w:space="0" w:color="000001"/>
-            </w:tcBorders>
-            <w:shd w:fill="auto" w:val="clear"/>
-            <w:tcMar>
-              <w:left w:w="51" w:type="dxa"/>
+            <w:tcW w:w="182" w:type="dxa"/>
+            <w:tcBorders>
+              <w:top w:val="single" w:sz="2" w:space="0" w:color="000001"/>
+              <w:left w:val="single" w:sz="2" w:space="0" w:color="000001"/>
+              <w:bottom w:val="single" w:sz="2" w:space="0" w:color="000001"/>
+              <w:right w:val="single" w:sz="2" w:space="0" w:color="000001"/>
+              <w:insideH w:val="single" w:sz="2" w:space="0" w:color="000001"/>
+              <w:insideV w:val="single" w:sz="2" w:space="0" w:color="000001"/>
+            </w:tcBorders>
+            <w:shd w:fill="auto" w:val="clear"/>
+            <w:tcMar>
+              <w:left w:w="48" w:type="dxa"/>
             </w:tcMar>
           </w:tcPr>
           <w:p>
@@ -2894,36 +2852,36 @@
             </w:tcBorders>
             <w:shd w:fill="auto" w:val="clear"/>
             <w:tcMar>
-              <w:left w:w="51" w:type="dxa"/>
-            </w:tcMar>
-          </w:tcPr>
-          <w:p>
-            <w:pPr>
-              <w:pStyle w:val="TableContents"/>
-              <w:rPr/>
-            </w:pPr>
-            <w:r>
-              <w:rPr/>
-            </w:r>
-          </w:p>
-        </w:tc>
-      </w:tr>
-      <w:tr>
-        <w:trPr/>
-        <w:tc>
-          <w:tcPr>
-            <w:tcW w:w="2719" w:type="dxa"/>
-            <w:tcBorders>
-              <w:top w:val="single" w:sz="2" w:space="0" w:color="000001"/>
-              <w:left w:val="single" w:sz="2" w:space="0" w:color="000001"/>
-              <w:bottom w:val="single" w:sz="2" w:space="0" w:color="000001"/>
-              <w:right w:val="single" w:sz="2" w:space="0" w:color="000001"/>
-              <w:insideH w:val="single" w:sz="2" w:space="0" w:color="000001"/>
-              <w:insideV w:val="single" w:sz="2" w:space="0" w:color="000001"/>
-            </w:tcBorders>
-            <w:shd w:fill="auto" w:val="clear"/>
-            <w:tcMar>
-              <w:left w:w="51" w:type="dxa"/>
+              <w:left w:w="48" w:type="dxa"/>
+            </w:tcMar>
+          </w:tcPr>
+          <w:p>
+            <w:pPr>
+              <w:pStyle w:val="TableContents"/>
+              <w:rPr/>
+            </w:pPr>
+            <w:r>
+              <w:rPr/>
+            </w:r>
+          </w:p>
+        </w:tc>
+      </w:tr>
+      <w:tr>
+        <w:trPr/>
+        <w:tc>
+          <w:tcPr>
+            <w:tcW w:w="2718" w:type="dxa"/>
+            <w:tcBorders>
+              <w:top w:val="single" w:sz="2" w:space="0" w:color="000001"/>
+              <w:left w:val="single" w:sz="2" w:space="0" w:color="000001"/>
+              <w:bottom w:val="single" w:sz="2" w:space="0" w:color="000001"/>
+              <w:right w:val="single" w:sz="2" w:space="0" w:color="000001"/>
+              <w:insideH w:val="single" w:sz="2" w:space="0" w:color="000001"/>
+              <w:insideV w:val="single" w:sz="2" w:space="0" w:color="000001"/>
+            </w:tcBorders>
+            <w:shd w:fill="auto" w:val="clear"/>
+            <w:tcMar>
+              <w:left w:w="48" w:type="dxa"/>
             </w:tcMar>
           </w:tcPr>
           <w:p>
@@ -2939,18 +2897,18 @@
         </w:tc>
         <w:tc>
           <w:tcPr>
-            <w:tcW w:w="181" w:type="dxa"/>
-            <w:tcBorders>
-              <w:top w:val="single" w:sz="2" w:space="0" w:color="000001"/>
-              <w:left w:val="single" w:sz="2" w:space="0" w:color="000001"/>
-              <w:bottom w:val="single" w:sz="2" w:space="0" w:color="000001"/>
-              <w:right w:val="single" w:sz="2" w:space="0" w:color="000001"/>
-              <w:insideH w:val="single" w:sz="2" w:space="0" w:color="000001"/>
-              <w:insideV w:val="single" w:sz="2" w:space="0" w:color="000001"/>
-            </w:tcBorders>
-            <w:shd w:fill="auto" w:val="clear"/>
-            <w:tcMar>
-              <w:left w:w="51" w:type="dxa"/>
+            <w:tcW w:w="182" w:type="dxa"/>
+            <w:tcBorders>
+              <w:top w:val="single" w:sz="2" w:space="0" w:color="000001"/>
+              <w:left w:val="single" w:sz="2" w:space="0" w:color="000001"/>
+              <w:bottom w:val="single" w:sz="2" w:space="0" w:color="000001"/>
+              <w:right w:val="single" w:sz="2" w:space="0" w:color="000001"/>
+              <w:insideH w:val="single" w:sz="2" w:space="0" w:color="000001"/>
+              <w:insideV w:val="single" w:sz="2" w:space="0" w:color="000001"/>
+            </w:tcBorders>
+            <w:shd w:fill="auto" w:val="clear"/>
+            <w:tcMar>
+              <w:left w:w="48" w:type="dxa"/>
             </w:tcMar>
           </w:tcPr>
           <w:p>
@@ -2976,36 +2934,36 @@
             </w:tcBorders>
             <w:shd w:fill="auto" w:val="clear"/>
             <w:tcMar>
-              <w:left w:w="51" w:type="dxa"/>
-            </w:tcMar>
-          </w:tcPr>
-          <w:p>
-            <w:pPr>
-              <w:pStyle w:val="TableContents"/>
-              <w:rPr/>
-            </w:pPr>
-            <w:r>
-              <w:rPr/>
-            </w:r>
-          </w:p>
-        </w:tc>
-      </w:tr>
-      <w:tr>
-        <w:trPr/>
-        <w:tc>
-          <w:tcPr>
-            <w:tcW w:w="2719" w:type="dxa"/>
-            <w:tcBorders>
-              <w:top w:val="single" w:sz="2" w:space="0" w:color="000001"/>
-              <w:left w:val="single" w:sz="2" w:space="0" w:color="000001"/>
-              <w:bottom w:val="single" w:sz="2" w:space="0" w:color="000001"/>
-              <w:right w:val="single" w:sz="2" w:space="0" w:color="000001"/>
-              <w:insideH w:val="single" w:sz="2" w:space="0" w:color="000001"/>
-              <w:insideV w:val="single" w:sz="2" w:space="0" w:color="000001"/>
-            </w:tcBorders>
-            <w:shd w:fill="auto" w:val="clear"/>
-            <w:tcMar>
-              <w:left w:w="51" w:type="dxa"/>
+              <w:left w:w="48" w:type="dxa"/>
+            </w:tcMar>
+          </w:tcPr>
+          <w:p>
+            <w:pPr>
+              <w:pStyle w:val="TableContents"/>
+              <w:rPr/>
+            </w:pPr>
+            <w:r>
+              <w:rPr/>
+            </w:r>
+          </w:p>
+        </w:tc>
+      </w:tr>
+      <w:tr>
+        <w:trPr/>
+        <w:tc>
+          <w:tcPr>
+            <w:tcW w:w="2718" w:type="dxa"/>
+            <w:tcBorders>
+              <w:top w:val="single" w:sz="2" w:space="0" w:color="000001"/>
+              <w:left w:val="single" w:sz="2" w:space="0" w:color="000001"/>
+              <w:bottom w:val="single" w:sz="2" w:space="0" w:color="000001"/>
+              <w:right w:val="single" w:sz="2" w:space="0" w:color="000001"/>
+              <w:insideH w:val="single" w:sz="2" w:space="0" w:color="000001"/>
+              <w:insideV w:val="single" w:sz="2" w:space="0" w:color="000001"/>
+            </w:tcBorders>
+            <w:shd w:fill="auto" w:val="clear"/>
+            <w:tcMar>
+              <w:left w:w="48" w:type="dxa"/>
             </w:tcMar>
           </w:tcPr>
           <w:p>
@@ -3021,18 +2979,18 @@
         </w:tc>
         <w:tc>
           <w:tcPr>
-            <w:tcW w:w="181" w:type="dxa"/>
-            <w:tcBorders>
-              <w:top w:val="single" w:sz="2" w:space="0" w:color="000001"/>
-              <w:left w:val="single" w:sz="2" w:space="0" w:color="000001"/>
-              <w:bottom w:val="single" w:sz="2" w:space="0" w:color="000001"/>
-              <w:right w:val="single" w:sz="2" w:space="0" w:color="000001"/>
-              <w:insideH w:val="single" w:sz="2" w:space="0" w:color="000001"/>
-              <w:insideV w:val="single" w:sz="2" w:space="0" w:color="000001"/>
-            </w:tcBorders>
-            <w:shd w:fill="auto" w:val="clear"/>
-            <w:tcMar>
-              <w:left w:w="51" w:type="dxa"/>
+            <w:tcW w:w="182" w:type="dxa"/>
+            <w:tcBorders>
+              <w:top w:val="single" w:sz="2" w:space="0" w:color="000001"/>
+              <w:left w:val="single" w:sz="2" w:space="0" w:color="000001"/>
+              <w:bottom w:val="single" w:sz="2" w:space="0" w:color="000001"/>
+              <w:right w:val="single" w:sz="2" w:space="0" w:color="000001"/>
+              <w:insideH w:val="single" w:sz="2" w:space="0" w:color="000001"/>
+              <w:insideV w:val="single" w:sz="2" w:space="0" w:color="000001"/>
+            </w:tcBorders>
+            <w:shd w:fill="auto" w:val="clear"/>
+            <w:tcMar>
+              <w:left w:w="48" w:type="dxa"/>
             </w:tcMar>
           </w:tcPr>
           <w:p>
@@ -3058,36 +3016,36 @@
             </w:tcBorders>
             <w:shd w:fill="auto" w:val="clear"/>
             <w:tcMar>
-              <w:left w:w="51" w:type="dxa"/>
-            </w:tcMar>
-          </w:tcPr>
-          <w:p>
-            <w:pPr>
-              <w:pStyle w:val="TableContents"/>
-              <w:rPr/>
-            </w:pPr>
-            <w:r>
-              <w:rPr/>
-            </w:r>
-          </w:p>
-        </w:tc>
-      </w:tr>
-      <w:tr>
-        <w:trPr/>
-        <w:tc>
-          <w:tcPr>
-            <w:tcW w:w="2719" w:type="dxa"/>
-            <w:tcBorders>
-              <w:top w:val="single" w:sz="2" w:space="0" w:color="000001"/>
-              <w:left w:val="single" w:sz="2" w:space="0" w:color="000001"/>
-              <w:bottom w:val="single" w:sz="2" w:space="0" w:color="000001"/>
-              <w:right w:val="single" w:sz="2" w:space="0" w:color="000001"/>
-              <w:insideH w:val="single" w:sz="2" w:space="0" w:color="000001"/>
-              <w:insideV w:val="single" w:sz="2" w:space="0" w:color="000001"/>
-            </w:tcBorders>
-            <w:shd w:fill="auto" w:val="clear"/>
-            <w:tcMar>
-              <w:left w:w="51" w:type="dxa"/>
+              <w:left w:w="48" w:type="dxa"/>
+            </w:tcMar>
+          </w:tcPr>
+          <w:p>
+            <w:pPr>
+              <w:pStyle w:val="TableContents"/>
+              <w:rPr/>
+            </w:pPr>
+            <w:r>
+              <w:rPr/>
+            </w:r>
+          </w:p>
+        </w:tc>
+      </w:tr>
+      <w:tr>
+        <w:trPr/>
+        <w:tc>
+          <w:tcPr>
+            <w:tcW w:w="2718" w:type="dxa"/>
+            <w:tcBorders>
+              <w:top w:val="single" w:sz="2" w:space="0" w:color="000001"/>
+              <w:left w:val="single" w:sz="2" w:space="0" w:color="000001"/>
+              <w:bottom w:val="single" w:sz="2" w:space="0" w:color="000001"/>
+              <w:right w:val="single" w:sz="2" w:space="0" w:color="000001"/>
+              <w:insideH w:val="single" w:sz="2" w:space="0" w:color="000001"/>
+              <w:insideV w:val="single" w:sz="2" w:space="0" w:color="000001"/>
+            </w:tcBorders>
+            <w:shd w:fill="auto" w:val="clear"/>
+            <w:tcMar>
+              <w:left w:w="48" w:type="dxa"/>
             </w:tcMar>
           </w:tcPr>
           <w:p>
@@ -3103,18 +3061,18 @@
         </w:tc>
         <w:tc>
           <w:tcPr>
-            <w:tcW w:w="181" w:type="dxa"/>
-            <w:tcBorders>
-              <w:top w:val="single" w:sz="2" w:space="0" w:color="000001"/>
-              <w:left w:val="single" w:sz="2" w:space="0" w:color="000001"/>
-              <w:bottom w:val="single" w:sz="2" w:space="0" w:color="000001"/>
-              <w:right w:val="single" w:sz="2" w:space="0" w:color="000001"/>
-              <w:insideH w:val="single" w:sz="2" w:space="0" w:color="000001"/>
-              <w:insideV w:val="single" w:sz="2" w:space="0" w:color="000001"/>
-            </w:tcBorders>
-            <w:shd w:fill="auto" w:val="clear"/>
-            <w:tcMar>
-              <w:left w:w="51" w:type="dxa"/>
+            <w:tcW w:w="182" w:type="dxa"/>
+            <w:tcBorders>
+              <w:top w:val="single" w:sz="2" w:space="0" w:color="000001"/>
+              <w:left w:val="single" w:sz="2" w:space="0" w:color="000001"/>
+              <w:bottom w:val="single" w:sz="2" w:space="0" w:color="000001"/>
+              <w:right w:val="single" w:sz="2" w:space="0" w:color="000001"/>
+              <w:insideH w:val="single" w:sz="2" w:space="0" w:color="000001"/>
+              <w:insideV w:val="single" w:sz="2" w:space="0" w:color="000001"/>
+            </w:tcBorders>
+            <w:shd w:fill="auto" w:val="clear"/>
+            <w:tcMar>
+              <w:left w:w="48" w:type="dxa"/>
             </w:tcMar>
           </w:tcPr>
           <w:p>
@@ -3140,36 +3098,36 @@
             </w:tcBorders>
             <w:shd w:fill="auto" w:val="clear"/>
             <w:tcMar>
-              <w:left w:w="51" w:type="dxa"/>
-            </w:tcMar>
-          </w:tcPr>
-          <w:p>
-            <w:pPr>
-              <w:pStyle w:val="TableContents"/>
-              <w:rPr/>
-            </w:pPr>
-            <w:r>
-              <w:rPr/>
-            </w:r>
-          </w:p>
-        </w:tc>
-      </w:tr>
-      <w:tr>
-        <w:trPr/>
-        <w:tc>
-          <w:tcPr>
-            <w:tcW w:w="2719" w:type="dxa"/>
-            <w:tcBorders>
-              <w:top w:val="single" w:sz="2" w:space="0" w:color="000001"/>
-              <w:left w:val="single" w:sz="2" w:space="0" w:color="000001"/>
-              <w:bottom w:val="single" w:sz="2" w:space="0" w:color="000001"/>
-              <w:right w:val="single" w:sz="2" w:space="0" w:color="000001"/>
-              <w:insideH w:val="single" w:sz="2" w:space="0" w:color="000001"/>
-              <w:insideV w:val="single" w:sz="2" w:space="0" w:color="000001"/>
-            </w:tcBorders>
-            <w:shd w:fill="auto" w:val="clear"/>
-            <w:tcMar>
-              <w:left w:w="51" w:type="dxa"/>
+              <w:left w:w="48" w:type="dxa"/>
+            </w:tcMar>
+          </w:tcPr>
+          <w:p>
+            <w:pPr>
+              <w:pStyle w:val="TableContents"/>
+              <w:rPr/>
+            </w:pPr>
+            <w:r>
+              <w:rPr/>
+            </w:r>
+          </w:p>
+        </w:tc>
+      </w:tr>
+      <w:tr>
+        <w:trPr/>
+        <w:tc>
+          <w:tcPr>
+            <w:tcW w:w="2718" w:type="dxa"/>
+            <w:tcBorders>
+              <w:top w:val="single" w:sz="2" w:space="0" w:color="000001"/>
+              <w:left w:val="single" w:sz="2" w:space="0" w:color="000001"/>
+              <w:bottom w:val="single" w:sz="2" w:space="0" w:color="000001"/>
+              <w:right w:val="single" w:sz="2" w:space="0" w:color="000001"/>
+              <w:insideH w:val="single" w:sz="2" w:space="0" w:color="000001"/>
+              <w:insideV w:val="single" w:sz="2" w:space="0" w:color="000001"/>
+            </w:tcBorders>
+            <w:shd w:fill="auto" w:val="clear"/>
+            <w:tcMar>
+              <w:left w:w="48" w:type="dxa"/>
             </w:tcMar>
           </w:tcPr>
           <w:p>
@@ -3185,18 +3143,18 @@
         </w:tc>
         <w:tc>
           <w:tcPr>
-            <w:tcW w:w="181" w:type="dxa"/>
-            <w:tcBorders>
-              <w:top w:val="single" w:sz="2" w:space="0" w:color="000001"/>
-              <w:left w:val="single" w:sz="2" w:space="0" w:color="000001"/>
-              <w:bottom w:val="single" w:sz="2" w:space="0" w:color="000001"/>
-              <w:right w:val="single" w:sz="2" w:space="0" w:color="000001"/>
-              <w:insideH w:val="single" w:sz="2" w:space="0" w:color="000001"/>
-              <w:insideV w:val="single" w:sz="2" w:space="0" w:color="000001"/>
-            </w:tcBorders>
-            <w:shd w:fill="auto" w:val="clear"/>
-            <w:tcMar>
-              <w:left w:w="51" w:type="dxa"/>
+            <w:tcW w:w="182" w:type="dxa"/>
+            <w:tcBorders>
+              <w:top w:val="single" w:sz="2" w:space="0" w:color="000001"/>
+              <w:left w:val="single" w:sz="2" w:space="0" w:color="000001"/>
+              <w:bottom w:val="single" w:sz="2" w:space="0" w:color="000001"/>
+              <w:right w:val="single" w:sz="2" w:space="0" w:color="000001"/>
+              <w:insideH w:val="single" w:sz="2" w:space="0" w:color="000001"/>
+              <w:insideV w:val="single" w:sz="2" w:space="0" w:color="000001"/>
+            </w:tcBorders>
+            <w:shd w:fill="auto" w:val="clear"/>
+            <w:tcMar>
+              <w:left w:w="48" w:type="dxa"/>
             </w:tcMar>
           </w:tcPr>
           <w:p>
@@ -3222,36 +3180,36 @@
             </w:tcBorders>
             <w:shd w:fill="auto" w:val="clear"/>
             <w:tcMar>
-              <w:left w:w="51" w:type="dxa"/>
-            </w:tcMar>
-          </w:tcPr>
-          <w:p>
-            <w:pPr>
-              <w:pStyle w:val="TableContents"/>
-              <w:rPr/>
-            </w:pPr>
-            <w:r>
-              <w:rPr/>
-            </w:r>
-          </w:p>
-        </w:tc>
-      </w:tr>
-      <w:tr>
-        <w:trPr/>
-        <w:tc>
-          <w:tcPr>
-            <w:tcW w:w="2719" w:type="dxa"/>
-            <w:tcBorders>
-              <w:top w:val="single" w:sz="2" w:space="0" w:color="000001"/>
-              <w:left w:val="single" w:sz="2" w:space="0" w:color="000001"/>
-              <w:bottom w:val="single" w:sz="2" w:space="0" w:color="000001"/>
-              <w:right w:val="single" w:sz="2" w:space="0" w:color="000001"/>
-              <w:insideH w:val="single" w:sz="2" w:space="0" w:color="000001"/>
-              <w:insideV w:val="single" w:sz="2" w:space="0" w:color="000001"/>
-            </w:tcBorders>
-            <w:shd w:fill="auto" w:val="clear"/>
-            <w:tcMar>
-              <w:left w:w="51" w:type="dxa"/>
+              <w:left w:w="48" w:type="dxa"/>
+            </w:tcMar>
+          </w:tcPr>
+          <w:p>
+            <w:pPr>
+              <w:pStyle w:val="TableContents"/>
+              <w:rPr/>
+            </w:pPr>
+            <w:r>
+              <w:rPr/>
+            </w:r>
+          </w:p>
+        </w:tc>
+      </w:tr>
+      <w:tr>
+        <w:trPr/>
+        <w:tc>
+          <w:tcPr>
+            <w:tcW w:w="2718" w:type="dxa"/>
+            <w:tcBorders>
+              <w:top w:val="single" w:sz="2" w:space="0" w:color="000001"/>
+              <w:left w:val="single" w:sz="2" w:space="0" w:color="000001"/>
+              <w:bottom w:val="single" w:sz="2" w:space="0" w:color="000001"/>
+              <w:right w:val="single" w:sz="2" w:space="0" w:color="000001"/>
+              <w:insideH w:val="single" w:sz="2" w:space="0" w:color="000001"/>
+              <w:insideV w:val="single" w:sz="2" w:space="0" w:color="000001"/>
+            </w:tcBorders>
+            <w:shd w:fill="auto" w:val="clear"/>
+            <w:tcMar>
+              <w:left w:w="48" w:type="dxa"/>
             </w:tcMar>
           </w:tcPr>
           <w:p>
@@ -3267,18 +3225,18 @@
         </w:tc>
         <w:tc>
           <w:tcPr>
-            <w:tcW w:w="181" w:type="dxa"/>
-            <w:tcBorders>
-              <w:top w:val="single" w:sz="2" w:space="0" w:color="000001"/>
-              <w:left w:val="single" w:sz="2" w:space="0" w:color="000001"/>
-              <w:bottom w:val="single" w:sz="2" w:space="0" w:color="000001"/>
-              <w:right w:val="single" w:sz="2" w:space="0" w:color="000001"/>
-              <w:insideH w:val="single" w:sz="2" w:space="0" w:color="000001"/>
-              <w:insideV w:val="single" w:sz="2" w:space="0" w:color="000001"/>
-            </w:tcBorders>
-            <w:shd w:fill="auto" w:val="clear"/>
-            <w:tcMar>
-              <w:left w:w="51" w:type="dxa"/>
+            <w:tcW w:w="182" w:type="dxa"/>
+            <w:tcBorders>
+              <w:top w:val="single" w:sz="2" w:space="0" w:color="000001"/>
+              <w:left w:val="single" w:sz="2" w:space="0" w:color="000001"/>
+              <w:bottom w:val="single" w:sz="2" w:space="0" w:color="000001"/>
+              <w:right w:val="single" w:sz="2" w:space="0" w:color="000001"/>
+              <w:insideH w:val="single" w:sz="2" w:space="0" w:color="000001"/>
+              <w:insideV w:val="single" w:sz="2" w:space="0" w:color="000001"/>
+            </w:tcBorders>
+            <w:shd w:fill="auto" w:val="clear"/>
+            <w:tcMar>
+              <w:left w:w="48" w:type="dxa"/>
             </w:tcMar>
           </w:tcPr>
           <w:p>
@@ -3304,36 +3262,36 @@
             </w:tcBorders>
             <w:shd w:fill="auto" w:val="clear"/>
             <w:tcMar>
-              <w:left w:w="51" w:type="dxa"/>
-            </w:tcMar>
-          </w:tcPr>
-          <w:p>
-            <w:pPr>
-              <w:pStyle w:val="TableContents"/>
-              <w:rPr/>
-            </w:pPr>
-            <w:r>
-              <w:rPr/>
-            </w:r>
-          </w:p>
-        </w:tc>
-      </w:tr>
-      <w:tr>
-        <w:trPr/>
-        <w:tc>
-          <w:tcPr>
-            <w:tcW w:w="2719" w:type="dxa"/>
-            <w:tcBorders>
-              <w:top w:val="single" w:sz="2" w:space="0" w:color="000001"/>
-              <w:left w:val="single" w:sz="2" w:space="0" w:color="000001"/>
-              <w:bottom w:val="single" w:sz="2" w:space="0" w:color="000001"/>
-              <w:right w:val="single" w:sz="2" w:space="0" w:color="000001"/>
-              <w:insideH w:val="single" w:sz="2" w:space="0" w:color="000001"/>
-              <w:insideV w:val="single" w:sz="2" w:space="0" w:color="000001"/>
-            </w:tcBorders>
-            <w:shd w:fill="auto" w:val="clear"/>
-            <w:tcMar>
-              <w:left w:w="51" w:type="dxa"/>
+              <w:left w:w="48" w:type="dxa"/>
+            </w:tcMar>
+          </w:tcPr>
+          <w:p>
+            <w:pPr>
+              <w:pStyle w:val="TableContents"/>
+              <w:rPr/>
+            </w:pPr>
+            <w:r>
+              <w:rPr/>
+            </w:r>
+          </w:p>
+        </w:tc>
+      </w:tr>
+      <w:tr>
+        <w:trPr/>
+        <w:tc>
+          <w:tcPr>
+            <w:tcW w:w="2718" w:type="dxa"/>
+            <w:tcBorders>
+              <w:top w:val="single" w:sz="2" w:space="0" w:color="000001"/>
+              <w:left w:val="single" w:sz="2" w:space="0" w:color="000001"/>
+              <w:bottom w:val="single" w:sz="2" w:space="0" w:color="000001"/>
+              <w:right w:val="single" w:sz="2" w:space="0" w:color="000001"/>
+              <w:insideH w:val="single" w:sz="2" w:space="0" w:color="000001"/>
+              <w:insideV w:val="single" w:sz="2" w:space="0" w:color="000001"/>
+            </w:tcBorders>
+            <w:shd w:fill="auto" w:val="clear"/>
+            <w:tcMar>
+              <w:left w:w="48" w:type="dxa"/>
             </w:tcMar>
           </w:tcPr>
           <w:p>
@@ -3349,18 +3307,18 @@
         </w:tc>
         <w:tc>
           <w:tcPr>
-            <w:tcW w:w="181" w:type="dxa"/>
-            <w:tcBorders>
-              <w:top w:val="single" w:sz="2" w:space="0" w:color="000001"/>
-              <w:left w:val="single" w:sz="2" w:space="0" w:color="000001"/>
-              <w:bottom w:val="single" w:sz="2" w:space="0" w:color="000001"/>
-              <w:right w:val="single" w:sz="2" w:space="0" w:color="000001"/>
-              <w:insideH w:val="single" w:sz="2" w:space="0" w:color="000001"/>
-              <w:insideV w:val="single" w:sz="2" w:space="0" w:color="000001"/>
-            </w:tcBorders>
-            <w:shd w:fill="auto" w:val="clear"/>
-            <w:tcMar>
-              <w:left w:w="51" w:type="dxa"/>
+            <w:tcW w:w="182" w:type="dxa"/>
+            <w:tcBorders>
+              <w:top w:val="single" w:sz="2" w:space="0" w:color="000001"/>
+              <w:left w:val="single" w:sz="2" w:space="0" w:color="000001"/>
+              <w:bottom w:val="single" w:sz="2" w:space="0" w:color="000001"/>
+              <w:right w:val="single" w:sz="2" w:space="0" w:color="000001"/>
+              <w:insideH w:val="single" w:sz="2" w:space="0" w:color="000001"/>
+              <w:insideV w:val="single" w:sz="2" w:space="0" w:color="000001"/>
+            </w:tcBorders>
+            <w:shd w:fill="auto" w:val="clear"/>
+            <w:tcMar>
+              <w:left w:w="48" w:type="dxa"/>
             </w:tcMar>
           </w:tcPr>
           <w:p>
@@ -3386,7 +3344,7 @@
             </w:tcBorders>
             <w:shd w:fill="auto" w:val="clear"/>
             <w:tcMar>
-              <w:left w:w="51" w:type="dxa"/>
+              <w:left w:w="48" w:type="dxa"/>
             </w:tcMar>
           </w:tcPr>
           <w:p>
@@ -3429,6 +3387,7 @@
     <w:rPrDefault>
       <w:rPr>
         <w:rFonts w:ascii="Liberation Serif" w:hAnsi="Liberation Serif" w:eastAsia="Noto Sans CJK SC Regular" w:cs="FreeSans"/>
+        <w:sz w:val="20"/>
         <w:szCs w:val="24"/>
         <w:lang w:val="en-US" w:eastAsia="zh-CN" w:bidi="hi-IN"/>
       </w:rPr>
